--- a/Enable Serial Communication/How to enable serial port.docx
+++ b/Enable Serial Communication/How to enable serial port.docx
@@ -179,7 +179,7 @@
           <w:sz w:val="24"/>
           <w:szCs w:val="24"/>
         </w:rPr>
-        <w:t xml:space="preserve">If it is 1.3.3 then move to ….., else first </w:t>
+        <w:t xml:space="preserve">If it is 1.3.3 then move to </w:t>
       </w:r>
       <w:r>
         <w:rPr>
@@ -193,6 +193,59 @@
           <w:sz w:val="24"/>
           <w:szCs w:val="24"/>
         </w:rPr>
+        <w:instrText xml:space="preserve"> REF _Ref343215907 \h </w:instrText>
+      </w:r>
+      <w:r>
+        <w:rPr>
+          <w:sz w:val="24"/>
+          <w:szCs w:val="24"/>
+        </w:rPr>
+      </w:r>
+      <w:r>
+        <w:rPr>
+          <w:sz w:val="24"/>
+          <w:szCs w:val="24"/>
+        </w:rPr>
+        <w:fldChar w:fldCharType="separate"/>
+      </w:r>
+      <w:r>
+        <w:t>Enabling Serial Port</w:t>
+      </w:r>
+      <w:r>
+        <w:rPr>
+          <w:sz w:val="24"/>
+          <w:szCs w:val="24"/>
+        </w:rPr>
+        <w:fldChar w:fldCharType="end"/>
+      </w:r>
+      <w:r>
+        <w:rPr>
+          <w:sz w:val="24"/>
+          <w:szCs w:val="24"/>
+        </w:rPr>
+        <w:t xml:space="preserve">, </w:t>
+      </w:r>
+      <w:bookmarkStart w:id="0" w:name="_GoBack"/>
+      <w:bookmarkEnd w:id="0"/>
+      <w:r>
+        <w:rPr>
+          <w:sz w:val="24"/>
+          <w:szCs w:val="24"/>
+        </w:rPr>
+        <w:t xml:space="preserve">else first </w:t>
+      </w:r>
+      <w:r>
+        <w:rPr>
+          <w:sz w:val="24"/>
+          <w:szCs w:val="24"/>
+        </w:rPr>
+        <w:fldChar w:fldCharType="begin"/>
+      </w:r>
+      <w:r>
+        <w:rPr>
+          <w:sz w:val="24"/>
+          <w:szCs w:val="24"/>
+        </w:rPr>
         <w:instrText xml:space="preserve"> REF _Ref343211296 \h </w:instrText>
       </w:r>
       <w:r>
@@ -229,11 +282,11 @@
       <w:pPr>
         <w:pStyle w:val="Heading1"/>
       </w:pPr>
-      <w:bookmarkStart w:id="0" w:name="_Ref343211296"/>
+      <w:bookmarkStart w:id="1" w:name="_Ref343211296"/>
       <w:r>
         <w:t>Downgrade the drone’s firmware</w:t>
       </w:r>
-      <w:bookmarkEnd w:id="0"/>
+      <w:bookmarkEnd w:id="1"/>
     </w:p>
     <w:p>
       <w:pPr>
@@ -288,7 +341,7 @@
         <mc:AlternateContent>
           <mc:Choice Requires="wps">
             <w:drawing>
-              <wp:anchor distT="0" distB="0" distL="114300" distR="114300" simplePos="0" relativeHeight="251659264" behindDoc="1" locked="0" layoutInCell="1" allowOverlap="1">
+              <wp:anchor distT="0" distB="0" distL="114300" distR="114300" simplePos="0" relativeHeight="251659264" behindDoc="1" locked="0" layoutInCell="1" allowOverlap="1" wp14:anchorId="4D51E0B8" wp14:editId="5926C21E">
                 <wp:simplePos x="0" y="0"/>
                 <wp:positionH relativeFrom="column">
                   <wp:posOffset>28575</wp:posOffset>
@@ -362,7 +415,7 @@
           </mc:Choice>
           <mc:Fallback>
             <w:pict>
-              <v:shapetype id="_x0000_t202" coordsize="21600,21600" o:spt="202" path="m,l,21600r21600,l21600,xe">
+              <v:shapetype w14:anchorId="4D51E0B8" id="_x0000_t202" coordsize="21600,21600" o:spt="202" path="m,l,21600r21600,l21600,xe">
                 <v:stroke joinstyle="miter"/>
                 <v:path gradientshapeok="t" o:connecttype="rect"/>
               </v:shapetype>
@@ -407,7 +460,7 @@
         <mc:AlternateContent>
           <mc:Choice Requires="wps">
             <w:drawing>
-              <wp:inline distT="0" distB="0" distL="0" distR="0">
+              <wp:inline distT="0" distB="0" distL="0" distR="0" wp14:anchorId="3EF1D97B" wp14:editId="5F3122B1">
                 <wp:extent cx="304800" cy="304800"/>
                 <wp:effectExtent l="0" t="0" r="0" b="0"/>
                 <wp:docPr id="14" name="Rectangle 14" descr="http://i.imgur.com/gQihK.jpg"/>
@@ -463,7 +516,7 @@
           </mc:Choice>
           <mc:Fallback>
             <w:pict>
-              <v:rect w14:anchorId="23E3CF59" id="Rectangle 14" o:spid="_x0000_s1026" alt="http://i.imgur.com/gQihK.jpg" style="width:24pt;height:24pt;visibility:visible;mso-wrap-style:square;mso-left-percent:-10001;mso-top-percent:-10001;mso-position-horizontal:absolute;mso-position-horizontal-relative:char;mso-position-vertical:absolute;mso-position-vertical-relative:line;mso-left-percent:-10001;mso-top-percent:-10001;v-text-anchor:top" o:gfxdata="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" filled="f" stroked="f">
+              <v:rect w14:anchorId="525A398B" id="Rectangle 14" o:spid="_x0000_s1026" alt="http://i.imgur.com/gQihK.jpg" style="width:24pt;height:24pt;visibility:visible;mso-wrap-style:square;mso-left-percent:-10001;mso-top-percent:-10001;mso-position-horizontal:absolute;mso-position-horizontal-relative:char;mso-position-vertical:absolute;mso-position-vertical-relative:line;mso-left-percent:-10001;mso-top-percent:-10001;v-text-anchor:top" o:gfxdata="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" filled="f" stroked="f">
                 <o:lock v:ext="edit" aspectratio="t"/>
                 <w10:anchorlock/>
               </v:rect>
@@ -482,7 +535,7 @@
           <w:noProof/>
         </w:rPr>
         <w:drawing>
-          <wp:inline distT="0" distB="0" distL="0" distR="0" wp14:anchorId="2370F9B4" wp14:editId="675655D6">
+          <wp:inline distT="0" distB="0" distL="0" distR="0" wp14:anchorId="7B0CC66D" wp14:editId="3425338B">
             <wp:extent cx="5324475" cy="2741309"/>
             <wp:effectExtent l="0" t="0" r="0" b="1905"/>
             <wp:docPr id="1" name="Picture 1"/>
@@ -548,7 +601,7 @@
         <mc:AlternateContent>
           <mc:Choice Requires="wps">
             <w:drawing>
-              <wp:anchor distT="0" distB="0" distL="114300" distR="114300" simplePos="0" relativeHeight="251660288" behindDoc="1" locked="0" layoutInCell="1" allowOverlap="1">
+              <wp:anchor distT="0" distB="0" distL="114300" distR="114300" simplePos="0" relativeHeight="251660288" behindDoc="1" locked="0" layoutInCell="1" allowOverlap="1" wp14:anchorId="12371D5C" wp14:editId="676E1F4C">
                 <wp:simplePos x="0" y="0"/>
                 <wp:positionH relativeFrom="column">
                   <wp:posOffset>-76200</wp:posOffset>
@@ -616,7 +669,7 @@
           </mc:Choice>
           <mc:Fallback>
             <w:pict>
-              <v:shape id="Text Box 17" o:spid="_x0000_s1027" type="#_x0000_t202" style="position:absolute;margin-left:-6pt;margin-top:2pt;width:328.5pt;height:102pt;z-index:-251656192;visibility:visible;mso-wrap-style:square;mso-wrap-distance-left:9pt;mso-wrap-distance-top:0;mso-wrap-distance-right:9pt;mso-wrap-distance-bottom:0;mso-position-horizontal:absolute;mso-position-horizontal-relative:text;mso-position-vertical:absolute;mso-position-vertical-relative:text;v-text-anchor:top" o:gfxdata="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" fillcolor="white [3201]" strokeweight=".5pt">
+              <v:shape w14:anchorId="12371D5C" id="Text Box 17" o:spid="_x0000_s1027" type="#_x0000_t202" style="position:absolute;margin-left:-6pt;margin-top:2pt;width:328.5pt;height:102pt;z-index:-251656192;visibility:visible;mso-wrap-style:square;mso-wrap-distance-left:9pt;mso-wrap-distance-top:0;mso-wrap-distance-right:9pt;mso-wrap-distance-bottom:0;mso-position-horizontal:absolute;mso-position-horizontal-relative:text;mso-position-vertical:absolute;mso-position-vertical-relative:text;v-text-anchor:top" o:gfxdata="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" fillcolor="white [3201]" strokeweight=".5pt">
                 <v:textbox>
                   <w:txbxContent>
                     <w:p/>
@@ -627,13 +680,8 @@
           </mc:Fallback>
         </mc:AlternateContent>
       </w:r>
-      <w:proofErr w:type="gramStart"/>
-      <w:r>
-        <w:t>cat</w:t>
-      </w:r>
-      <w:proofErr w:type="gramEnd"/>
-      <w:r>
-        <w:t xml:space="preserve"> &gt; /firmware/version.txt  [enter]</w:t>
+      <w:r>
+        <w:t>cat &gt; /firmware/version.txt  [enter]</w:t>
       </w:r>
     </w:p>
     <w:p>
@@ -651,13 +699,8 @@
       <w:pPr>
         <w:spacing w:before="240"/>
       </w:pPr>
-      <w:proofErr w:type="gramStart"/>
-      <w:r>
-        <w:t>cat</w:t>
-      </w:r>
-      <w:proofErr w:type="gramEnd"/>
-      <w:r>
-        <w:t xml:space="preserve"> &gt; /update/version.txt [enter]</w:t>
+      <w:r>
+        <w:t>cat &gt; /update/version.txt [enter]</w:t>
       </w:r>
     </w:p>
     <w:p>
@@ -668,15 +711,7 @@
         <w:t>0.0.0</w:t>
       </w:r>
       <w:r>
-        <w:t xml:space="preserve"> [</w:t>
-      </w:r>
-      <w:proofErr w:type="gramStart"/>
-      <w:r>
-        <w:t>enter</w:t>
-      </w:r>
-      <w:proofErr w:type="gramEnd"/>
-      <w:r>
-        <w:t>] [Ctrl-D]</w:t>
+        <w:t xml:space="preserve"> [enter] [Ctrl-D]</w:t>
       </w:r>
     </w:p>
     <w:p>
@@ -712,8 +747,6 @@
       <w:r>
         <w:br/>
       </w:r>
-      <w:bookmarkStart w:id="1" w:name="_GoBack"/>
-      <w:bookmarkEnd w:id="1"/>
     </w:p>
     <w:p>
       <w:pPr>
@@ -726,7 +759,7 @@
         <mc:AlternateContent>
           <mc:Choice Requires="wps">
             <w:drawing>
-              <wp:anchor distT="0" distB="0" distL="114300" distR="114300" simplePos="0" relativeHeight="251661312" behindDoc="1" locked="0" layoutInCell="1" allowOverlap="1">
+              <wp:anchor distT="0" distB="0" distL="114300" distR="114300" simplePos="0" relativeHeight="251661312" behindDoc="1" locked="0" layoutInCell="1" allowOverlap="1" wp14:anchorId="06B38E64" wp14:editId="316A3565">
                 <wp:simplePos x="0" y="0"/>
                 <wp:positionH relativeFrom="column">
                   <wp:posOffset>-47625</wp:posOffset>
@@ -794,7 +827,7 @@
           </mc:Choice>
           <mc:Fallback>
             <w:pict>
-              <v:shape id="Text Box 18" o:spid="_x0000_s1028" type="#_x0000_t202" style="position:absolute;margin-left:-3.75pt;margin-top:28.85pt;width:165.75pt;height:20.25pt;z-index:-251655168;visibility:visible;mso-wrap-style:square;mso-wrap-distance-left:9pt;mso-wrap-distance-top:0;mso-wrap-distance-right:9pt;mso-wrap-distance-bottom:0;mso-position-horizontal:absolute;mso-position-horizontal-relative:text;mso-position-vertical:absolute;mso-position-vertical-relative:text;v-text-anchor:top" o:gfxdata="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" fillcolor="white [3201]" strokeweight=".5pt">
+              <v:shape w14:anchorId="06B38E64" id="Text Box 18" o:spid="_x0000_s1028" type="#_x0000_t202" style="position:absolute;margin-left:-3.75pt;margin-top:28.85pt;width:165.75pt;height:20.25pt;z-index:-251655168;visibility:visible;mso-wrap-style:square;mso-wrap-distance-left:9pt;mso-wrap-distance-top:0;mso-wrap-distance-right:9pt;mso-wrap-distance-bottom:0;mso-position-horizontal:absolute;mso-position-horizontal-relative:text;mso-position-vertical:absolute;mso-position-vertical-relative:text;v-text-anchor:top" o:gfxdata="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" fillcolor="white [3201]" strokeweight=".5pt">
                 <v:textbox>
                   <w:txbxContent>
                     <w:p/>
@@ -813,13 +846,8 @@
       <w:pPr>
         <w:spacing w:before="240"/>
       </w:pPr>
-      <w:proofErr w:type="gramStart"/>
-      <w:r>
-        <w:t>cat</w:t>
-      </w:r>
-      <w:proofErr w:type="gramEnd"/>
-      <w:r>
-        <w:t xml:space="preserve"> /firmware/version.txt [enter]</w:t>
+      <w:r>
+        <w:t>cat /firmware/version.txt [enter]</w:t>
       </w:r>
     </w:p>
     <w:p>
@@ -833,7 +861,7 @@
         <mc:AlternateContent>
           <mc:Choice Requires="wps">
             <w:drawing>
-              <wp:anchor distT="0" distB="0" distL="114300" distR="114300" simplePos="0" relativeHeight="251662336" behindDoc="1" locked="0" layoutInCell="1" allowOverlap="1">
+              <wp:anchor distT="0" distB="0" distL="114300" distR="114300" simplePos="0" relativeHeight="251662336" behindDoc="1" locked="0" layoutInCell="1" allowOverlap="1" wp14:anchorId="528F3DD4" wp14:editId="5C43DB8F">
                 <wp:simplePos x="0" y="0"/>
                 <wp:positionH relativeFrom="column">
                   <wp:posOffset>-76200</wp:posOffset>
@@ -901,7 +929,7 @@
           </mc:Choice>
           <mc:Fallback>
             <w:pict>
-              <v:shape id="Text Box 19" o:spid="_x0000_s1029" type="#_x0000_t202" style="position:absolute;margin-left:-6pt;margin-top:26.9pt;width:169.5pt;height:22.5pt;z-index:-251654144;visibility:visible;mso-wrap-style:square;mso-wrap-distance-left:9pt;mso-wrap-distance-top:0;mso-wrap-distance-right:9pt;mso-wrap-distance-bottom:0;mso-position-horizontal:absolute;mso-position-horizontal-relative:text;mso-position-vertical:absolute;mso-position-vertical-relative:text;v-text-anchor:top" o:gfxdata="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" fillcolor="white [3201]" strokeweight=".5pt">
+              <v:shape w14:anchorId="528F3DD4" id="Text Box 19" o:spid="_x0000_s1029" type="#_x0000_t202" style="position:absolute;margin-left:-6pt;margin-top:26.9pt;width:169.5pt;height:22.5pt;z-index:-251654144;visibility:visible;mso-wrap-style:square;mso-wrap-distance-left:9pt;mso-wrap-distance-top:0;mso-wrap-distance-right:9pt;mso-wrap-distance-bottom:0;mso-position-horizontal:absolute;mso-position-horizontal-relative:text;mso-position-vertical:absolute;mso-position-vertical-relative:text;v-text-anchor:top" o:gfxdata="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" fillcolor="white [3201]" strokeweight=".5pt">
                 <v:textbox>
                   <w:txbxContent>
                     <w:p/>
@@ -923,13 +951,8 @@
       <w:pPr>
         <w:spacing w:before="240"/>
       </w:pPr>
-      <w:proofErr w:type="gramStart"/>
-      <w:r>
-        <w:t>cat</w:t>
-      </w:r>
-      <w:proofErr w:type="gramEnd"/>
-      <w:r>
-        <w:t xml:space="preserve"> /update/version.txt [enter]</w:t>
+      <w:r>
+        <w:t>cat /update/version.txt [enter]</w:t>
       </w:r>
     </w:p>
     <w:p>
@@ -959,18 +982,10 @@
         <w:spacing w:before="240"/>
       </w:pPr>
       <w:r>
-        <w:t xml:space="preserve">5. Upload </w:t>
-      </w:r>
-      <w:proofErr w:type="spellStart"/>
-      <w:r>
-        <w:t>ardrone</w:t>
-      </w:r>
-      <w:r>
-        <w:t>_update.plf</w:t>
-      </w:r>
-      <w:proofErr w:type="spellEnd"/>
-      <w:r>
-        <w:t xml:space="preserve"> </w:t>
+        <w:t>5. Upload ardrone</w:t>
+      </w:r>
+      <w:r>
+        <w:t xml:space="preserve">_update.plf </w:t>
       </w:r>
       <w:r>
         <w:t xml:space="preserve">by simply typing </w:t>
@@ -1018,6 +1033,21 @@
       <w:r>
         <w:t xml:space="preserve"> are green, takes 2-3 minutes.</w:t>
       </w:r>
+    </w:p>
+    <w:p>
+      <w:pPr>
+        <w:spacing w:before="240"/>
+      </w:pPr>
+    </w:p>
+    <w:p>
+      <w:pPr>
+        <w:pStyle w:val="Heading1"/>
+      </w:pPr>
+      <w:bookmarkStart w:id="2" w:name="_Ref343215907"/>
+      <w:r>
+        <w:t>Enabling Serial Port</w:t>
+      </w:r>
+      <w:bookmarkEnd w:id="2"/>
     </w:p>
     <w:sectPr>
       <w:pgSz w:w="12240" w:h="15840"/>
@@ -1868,7 +1898,7 @@
 </file>
 
 <file path=customXml/itemProps1.xml><?xml version="1.0" encoding="utf-8"?>
-<ds:datastoreItem xmlns:ds="http://schemas.openxmlformats.org/officeDocument/2006/customXml" ds:itemID="{D1EA26E2-CB08-40A0-9DAC-E1B09CF88EE5}">
+<ds:datastoreItem xmlns:ds="http://schemas.openxmlformats.org/officeDocument/2006/customXml" ds:itemID="{ABAB3B5C-933F-4CA5-904C-27C1E2372D5F}">
   <ds:schemaRefs>
     <ds:schemaRef ds:uri="http://schemas.openxmlformats.org/officeDocument/2006/bibliography"/>
   </ds:schemaRefs>

--- a/Enable Serial Communication/How to enable serial port.docx
+++ b/Enable Serial Communication/How to enable serial port.docx
@@ -225,8 +225,6 @@
         </w:rPr>
         <w:t xml:space="preserve">, </w:t>
       </w:r>
-      <w:bookmarkStart w:id="0" w:name="_GoBack"/>
-      <w:bookmarkEnd w:id="0"/>
       <w:r>
         <w:rPr>
           <w:sz w:val="24"/>
@@ -262,13 +260,7 @@
         <w:fldChar w:fldCharType="separate"/>
       </w:r>
       <w:r>
-        <w:t>Downgrade the d</w:t>
-      </w:r>
-      <w:r>
-        <w:t>r</w:t>
-      </w:r>
-      <w:r>
-        <w:t>one’s firmware</w:t>
+        <w:t>Downgrade the drone’s firmware</w:t>
       </w:r>
       <w:r>
         <w:rPr>
@@ -282,11 +274,11 @@
       <w:pPr>
         <w:pStyle w:val="Heading1"/>
       </w:pPr>
-      <w:bookmarkStart w:id="1" w:name="_Ref343211296"/>
+      <w:bookmarkStart w:id="0" w:name="_Ref343211296"/>
       <w:r>
         <w:t>Downgrade the drone’s firmware</w:t>
       </w:r>
-      <w:bookmarkEnd w:id="1"/>
+      <w:bookmarkEnd w:id="0"/>
     </w:p>
     <w:p>
       <w:pPr>
@@ -457,6 +449,9 @@
         <w:spacing w:before="240"/>
       </w:pPr>
       <w:r>
+        <w:rPr>
+          <w:noProof/>
+        </w:rPr>
         <mc:AlternateContent>
           <mc:Choice Requires="wps">
             <w:drawing>
@@ -680,8 +675,13 @@
           </mc:Fallback>
         </mc:AlternateContent>
       </w:r>
-      <w:r>
-        <w:t>cat &gt; /firmware/version.txt  [enter]</w:t>
+      <w:proofErr w:type="gramStart"/>
+      <w:r>
+        <w:t>cat</w:t>
+      </w:r>
+      <w:proofErr w:type="gramEnd"/>
+      <w:r>
+        <w:t xml:space="preserve"> &gt; /firmware/version.txt  [enter]</w:t>
       </w:r>
     </w:p>
     <w:p>
@@ -699,8 +699,13 @@
       <w:pPr>
         <w:spacing w:before="240"/>
       </w:pPr>
-      <w:r>
-        <w:t>cat &gt; /update/version.txt [enter]</w:t>
+      <w:proofErr w:type="gramStart"/>
+      <w:r>
+        <w:t>cat</w:t>
+      </w:r>
+      <w:proofErr w:type="gramEnd"/>
+      <w:r>
+        <w:t xml:space="preserve"> &gt; /update/version.txt [enter]</w:t>
       </w:r>
     </w:p>
     <w:p>
@@ -711,7 +716,15 @@
         <w:t>0.0.0</w:t>
       </w:r>
       <w:r>
-        <w:t xml:space="preserve"> [enter] [Ctrl-D]</w:t>
+        <w:t xml:space="preserve"> [</w:t>
+      </w:r>
+      <w:proofErr w:type="gramStart"/>
+      <w:r>
+        <w:t>enter</w:t>
+      </w:r>
+      <w:proofErr w:type="gramEnd"/>
+      <w:r>
+        <w:t>] [Ctrl-D]</w:t>
       </w:r>
     </w:p>
     <w:p>
@@ -846,8 +859,13 @@
       <w:pPr>
         <w:spacing w:before="240"/>
       </w:pPr>
-      <w:r>
-        <w:t>cat /firmware/version.txt [enter]</w:t>
+      <w:proofErr w:type="gramStart"/>
+      <w:r>
+        <w:t>cat</w:t>
+      </w:r>
+      <w:proofErr w:type="gramEnd"/>
+      <w:r>
+        <w:t xml:space="preserve"> /firmware/version.txt [enter]</w:t>
       </w:r>
     </w:p>
     <w:p>
@@ -946,13 +964,20 @@
       <w:r>
         <w:t>hould say: 0.0.0</w:t>
       </w:r>
+      <w:bookmarkStart w:id="1" w:name="_GoBack"/>
+      <w:bookmarkEnd w:id="1"/>
     </w:p>
     <w:p>
       <w:pPr>
         <w:spacing w:before="240"/>
       </w:pPr>
-      <w:r>
-        <w:t>cat /update/version.txt [enter]</w:t>
+      <w:proofErr w:type="gramStart"/>
+      <w:r>
+        <w:t>cat</w:t>
+      </w:r>
+      <w:proofErr w:type="gramEnd"/>
+      <w:r>
+        <w:t xml:space="preserve"> /update/version.txt [enter]</w:t>
       </w:r>
     </w:p>
     <w:p>
@@ -982,10 +1007,18 @@
         <w:spacing w:before="240"/>
       </w:pPr>
       <w:r>
-        <w:t>5. Upload ardrone</w:t>
-      </w:r>
-      <w:r>
-        <w:t xml:space="preserve">_update.plf </w:t>
+        <w:t xml:space="preserve">5. Upload </w:t>
+      </w:r>
+      <w:proofErr w:type="spellStart"/>
+      <w:r>
+        <w:t>ardrone</w:t>
+      </w:r>
+      <w:r>
+        <w:t>_update.plf</w:t>
+      </w:r>
+      <w:proofErr w:type="spellEnd"/>
+      <w:r>
+        <w:t xml:space="preserve"> </w:t>
       </w:r>
       <w:r>
         <w:t xml:space="preserve">by simply typing </w:t>
@@ -1042,12 +1075,3873 @@
     <w:p>
       <w:pPr>
         <w:pStyle w:val="Heading1"/>
+        <w:spacing w:line="360" w:lineRule="auto"/>
       </w:pPr>
       <w:bookmarkStart w:id="2" w:name="_Ref343215907"/>
       <w:r>
         <w:t>Enabling Serial Port</w:t>
       </w:r>
       <w:bookmarkEnd w:id="2"/>
+    </w:p>
+    <w:p>
+      <w:pPr>
+        <w:pStyle w:val="ListParagraph"/>
+        <w:numPr>
+          <w:ilvl w:val="0"/>
+          <w:numId w:val="2"/>
+        </w:numPr>
+        <w:spacing w:line="360" w:lineRule="auto"/>
+      </w:pPr>
+      <w:hyperlink r:id="rId9" w:history="1">
+        <w:r>
+          <w:rPr>
+            <w:rStyle w:val="Hyperlink"/>
+          </w:rPr>
+          <w:t>ftp://192.168.1.1:5551/</w:t>
+        </w:r>
+      </w:hyperlink>
+      <w:r>
+        <w:t xml:space="preserve"> in windows file explorer and copy the </w:t>
+      </w:r>
+      <w:r>
+        <w:t>Ardu.DroneRC_v0.2.1</w:t>
+      </w:r>
+      <w:r>
+        <w:t>/</w:t>
+      </w:r>
+      <w:proofErr w:type="spellStart"/>
+      <w:r>
+        <w:t>ardudrone</w:t>
+      </w:r>
+      <w:proofErr w:type="spellEnd"/>
+      <w:r>
+        <w:t xml:space="preserve"> folder to the folder that is opened.</w:t>
+      </w:r>
+    </w:p>
+    <w:p>
+      <w:pPr>
+        <w:pStyle w:val="ListParagraph"/>
+        <w:numPr>
+          <w:ilvl w:val="0"/>
+          <w:numId w:val="2"/>
+        </w:numPr>
+        <w:spacing w:before="240" w:line="360" w:lineRule="auto"/>
+      </w:pPr>
+      <w:r>
+        <w:lastRenderedPageBreak/>
+        <w:t xml:space="preserve">Now this folder has been copied to the </w:t>
+      </w:r>
+      <w:r>
+        <w:rPr>
+          <w:i/>
+        </w:rPr>
+        <w:t>update</w:t>
+      </w:r>
+      <w:r>
+        <w:t xml:space="preserve"> folder of the drone file system and you need to move it to the data/video folder.</w:t>
+      </w:r>
+    </w:p>
+    <w:p>
+      <w:pPr>
+        <w:pStyle w:val="ListParagraph"/>
+        <w:numPr>
+          <w:ilvl w:val="0"/>
+          <w:numId w:val="2"/>
+        </w:numPr>
+        <w:spacing w:line="360" w:lineRule="auto"/>
+      </w:pPr>
+      <w:r>
+        <w:t xml:space="preserve">telnet into the drone : </w:t>
+      </w:r>
+      <w:r>
+        <w:t>telnet 192.168.1.1</w:t>
+      </w:r>
+    </w:p>
+    <w:p>
+      <w:pPr>
+        <w:pStyle w:val="ListParagraph"/>
+        <w:numPr>
+          <w:ilvl w:val="1"/>
+          <w:numId w:val="2"/>
+        </w:numPr>
+        <w:spacing w:line="360" w:lineRule="auto"/>
+      </w:pPr>
+      <w:r>
+        <w:t xml:space="preserve">You can use the </w:t>
+      </w:r>
+      <w:proofErr w:type="spellStart"/>
+      <w:r>
+        <w:rPr>
+          <w:i/>
+        </w:rPr>
+        <w:t>ls</w:t>
+      </w:r>
+      <w:proofErr w:type="spellEnd"/>
+      <w:r>
+        <w:t xml:space="preserve"> command to see the file directory and </w:t>
+      </w:r>
+      <w:r>
+        <w:rPr>
+          <w:i/>
+        </w:rPr>
+        <w:t xml:space="preserve">cd </w:t>
+      </w:r>
+      <w:r>
+        <w:t>command to change directories.</w:t>
+      </w:r>
+    </w:p>
+    <w:p>
+      <w:pPr>
+        <w:pStyle w:val="ListParagraph"/>
+        <w:numPr>
+          <w:ilvl w:val="1"/>
+          <w:numId w:val="2"/>
+        </w:numPr>
+        <w:spacing w:line="360" w:lineRule="auto"/>
+      </w:pPr>
+      <w:r>
+        <w:t xml:space="preserve">You can use </w:t>
+      </w:r>
+      <w:r>
+        <w:rPr>
+          <w:i/>
+        </w:rPr>
+        <w:t xml:space="preserve">cd </w:t>
+      </w:r>
+      <w:r>
+        <w:t>command</w:t>
+      </w:r>
+      <w:r>
+        <w:t xml:space="preserve"> and see that the </w:t>
+      </w:r>
+      <w:proofErr w:type="spellStart"/>
+      <w:r>
+        <w:t>ardudrone</w:t>
+      </w:r>
+      <w:proofErr w:type="spellEnd"/>
+      <w:r>
+        <w:t xml:space="preserve"> folder is in the updates folder. This folder needs to be moved.</w:t>
+      </w:r>
+    </w:p>
+    <w:p>
+      <w:pPr>
+        <w:pStyle w:val="ListParagraph"/>
+        <w:numPr>
+          <w:ilvl w:val="0"/>
+          <w:numId w:val="2"/>
+        </w:numPr>
+        <w:spacing w:line="360" w:lineRule="auto"/>
+      </w:pPr>
+      <w:r>
+        <w:t xml:space="preserve">Use </w:t>
+      </w:r>
+      <w:r>
+        <w:rPr>
+          <w:i/>
+        </w:rPr>
+        <w:t>mv /update/</w:t>
+      </w:r>
+      <w:proofErr w:type="spellStart"/>
+      <w:r>
+        <w:rPr>
+          <w:i/>
+        </w:rPr>
+        <w:t>ardudrone</w:t>
+      </w:r>
+      <w:proofErr w:type="spellEnd"/>
+      <w:r>
+        <w:rPr>
+          <w:i/>
+        </w:rPr>
+        <w:t xml:space="preserve"> /data/video</w:t>
+      </w:r>
+      <w:r>
+        <w:t xml:space="preserve"> to move the folder.</w:t>
+      </w:r>
+    </w:p>
+    <w:p>
+      <w:pPr>
+        <w:pStyle w:val="ListParagraph"/>
+        <w:numPr>
+          <w:ilvl w:val="0"/>
+          <w:numId w:val="2"/>
+        </w:numPr>
+        <w:spacing w:line="360" w:lineRule="auto"/>
+      </w:pPr>
+      <w:r>
+        <w:t xml:space="preserve">Verify that the folder has been moved by using </w:t>
+      </w:r>
+      <w:r>
+        <w:rPr>
+          <w:i/>
+        </w:rPr>
+        <w:t xml:space="preserve">cd </w:t>
+      </w:r>
+      <w:r>
+        <w:t xml:space="preserve">and </w:t>
+      </w:r>
+      <w:proofErr w:type="spellStart"/>
+      <w:r>
+        <w:rPr>
+          <w:i/>
+        </w:rPr>
+        <w:t>ls</w:t>
+      </w:r>
+      <w:proofErr w:type="spellEnd"/>
+      <w:r>
+        <w:rPr>
+          <w:i/>
+        </w:rPr>
+        <w:t xml:space="preserve"> </w:t>
+      </w:r>
+      <w:r>
+        <w:t xml:space="preserve">command to check the contents of the update folder and the contents of the </w:t>
+      </w:r>
+      <w:r>
+        <w:t>/</w:t>
+      </w:r>
+      <w:r>
+        <w:t>data/video folder. The folder should now have moved to the /data/video folder.</w:t>
+      </w:r>
+    </w:p>
+    <w:p>
+      <w:pPr>
+        <w:pStyle w:val="ListParagraph"/>
+        <w:numPr>
+          <w:ilvl w:val="0"/>
+          <w:numId w:val="2"/>
+        </w:numPr>
+        <w:spacing w:before="100" w:beforeAutospacing="1" w:after="100" w:afterAutospacing="1" w:line="360" w:lineRule="auto"/>
+        <w:rPr>
+          <w:rFonts w:eastAsia="Times New Roman" w:cs="Arial"/>
+          <w:color w:val="000000"/>
+        </w:rPr>
+      </w:pPr>
+      <w:r>
+        <w:rPr>
+          <w:rFonts w:eastAsia="Times New Roman" w:cs="Arial"/>
+          <w:color w:val="000000"/>
+        </w:rPr>
+        <w:t xml:space="preserve">Now we need to setup some </w:t>
+      </w:r>
+      <w:r>
+        <w:rPr>
+          <w:rFonts w:eastAsia="Times New Roman" w:cs="Arial"/>
+          <w:color w:val="000000"/>
+        </w:rPr>
+        <w:t xml:space="preserve">files we just uploaded. We must </w:t>
+      </w:r>
+      <w:r>
+        <w:rPr>
+          <w:rFonts w:eastAsia="Times New Roman" w:cs="Arial"/>
+          <w:color w:val="000000"/>
+        </w:rPr>
+        <w:t>make </w:t>
+      </w:r>
+      <w:r>
+        <w:rPr>
+          <w:rFonts w:eastAsia="Times New Roman" w:cs="Arial"/>
+          <w:b/>
+          <w:bCs/>
+          <w:color w:val="000000"/>
+        </w:rPr>
+        <w:t>ardudrone_setup.sh</w:t>
+      </w:r>
+      <w:r>
+        <w:rPr>
+          <w:rFonts w:eastAsia="Times New Roman" w:cs="Arial"/>
+          <w:color w:val="000000"/>
+        </w:rPr>
+        <w:t> and </w:t>
+      </w:r>
+      <w:proofErr w:type="spellStart"/>
+      <w:r>
+        <w:rPr>
+          <w:rFonts w:eastAsia="Times New Roman" w:cs="Arial"/>
+          <w:b/>
+          <w:bCs/>
+          <w:color w:val="000000"/>
+        </w:rPr>
+        <w:t>atcomproxy_arm</w:t>
+      </w:r>
+      <w:proofErr w:type="spellEnd"/>
+      <w:r>
+        <w:rPr>
+          <w:rFonts w:eastAsia="Times New Roman" w:cs="Arial"/>
+          <w:color w:val="000000"/>
+        </w:rPr>
+        <w:t> executable with commands seen below:</w:t>
+      </w:r>
+    </w:p>
+    <w:p>
+      <w:pPr>
+        <w:shd w:val="clear" w:color="auto" w:fill="EEEEEE"/>
+        <w:tabs>
+          <w:tab w:val="left" w:pos="916"/>
+          <w:tab w:val="left" w:pos="1832"/>
+          <w:tab w:val="left" w:pos="2748"/>
+          <w:tab w:val="left" w:pos="3664"/>
+          <w:tab w:val="left" w:pos="4580"/>
+          <w:tab w:val="left" w:pos="5496"/>
+          <w:tab w:val="left" w:pos="6412"/>
+          <w:tab w:val="left" w:pos="7328"/>
+          <w:tab w:val="left" w:pos="8244"/>
+          <w:tab w:val="left" w:pos="9160"/>
+          <w:tab w:val="left" w:pos="10076"/>
+          <w:tab w:val="left" w:pos="10992"/>
+          <w:tab w:val="left" w:pos="11908"/>
+          <w:tab w:val="left" w:pos="12824"/>
+          <w:tab w:val="left" w:pos="13740"/>
+          <w:tab w:val="left" w:pos="14656"/>
+        </w:tabs>
+        <w:spacing w:after="0" w:line="240" w:lineRule="auto"/>
+        <w:rPr>
+          <w:rFonts w:eastAsia="Times New Roman" w:cs="Courier New"/>
+          <w:color w:val="000000"/>
+        </w:rPr>
+      </w:pPr>
+      <w:r>
+        <w:rPr>
+          <w:rFonts w:eastAsia="Times New Roman" w:cs="Courier New"/>
+          <w:color w:val="880000"/>
+        </w:rPr>
+        <w:t xml:space="preserve"># </w:t>
+      </w:r>
+      <w:proofErr w:type="gramStart"/>
+      <w:r>
+        <w:rPr>
+          <w:rFonts w:eastAsia="Times New Roman" w:cs="Courier New"/>
+          <w:color w:val="880000"/>
+        </w:rPr>
+        <w:t>cd</w:t>
+      </w:r>
+      <w:proofErr w:type="gramEnd"/>
+      <w:r>
+        <w:rPr>
+          <w:rFonts w:eastAsia="Times New Roman" w:cs="Courier New"/>
+          <w:color w:val="880000"/>
+        </w:rPr>
+        <w:t xml:space="preserve"> /data/video/</w:t>
+      </w:r>
+      <w:proofErr w:type="spellStart"/>
+      <w:r>
+        <w:rPr>
+          <w:rFonts w:eastAsia="Times New Roman" w:cs="Courier New"/>
+          <w:color w:val="880000"/>
+        </w:rPr>
+        <w:t>ardudrone</w:t>
+      </w:r>
+      <w:proofErr w:type="spellEnd"/>
+      <w:r>
+        <w:rPr>
+          <w:rFonts w:eastAsia="Times New Roman" w:cs="Courier New"/>
+          <w:color w:val="000000"/>
+        </w:rPr>
+        <w:br/>
+      </w:r>
+      <w:r>
+        <w:rPr>
+          <w:rFonts w:eastAsia="Times New Roman" w:cs="Courier New"/>
+          <w:color w:val="880000"/>
+        </w:rPr>
+        <w:t xml:space="preserve"># </w:t>
+      </w:r>
+      <w:proofErr w:type="spellStart"/>
+      <w:r>
+        <w:rPr>
+          <w:rFonts w:eastAsia="Times New Roman" w:cs="Courier New"/>
+          <w:color w:val="880000"/>
+        </w:rPr>
+        <w:t>chmod</w:t>
+      </w:r>
+      <w:proofErr w:type="spellEnd"/>
+      <w:r>
+        <w:rPr>
+          <w:rFonts w:eastAsia="Times New Roman" w:cs="Courier New"/>
+          <w:color w:val="880000"/>
+        </w:rPr>
+        <w:t xml:space="preserve"> 755 ardudrone_setup.sh</w:t>
+      </w:r>
+      <w:r>
+        <w:rPr>
+          <w:rFonts w:eastAsia="Times New Roman" w:cs="Courier New"/>
+          <w:color w:val="000000"/>
+        </w:rPr>
+        <w:br/>
+      </w:r>
+      <w:r>
+        <w:rPr>
+          <w:rFonts w:eastAsia="Times New Roman" w:cs="Courier New"/>
+          <w:color w:val="880000"/>
+        </w:rPr>
+        <w:t xml:space="preserve"># </w:t>
+      </w:r>
+      <w:proofErr w:type="spellStart"/>
+      <w:r>
+        <w:rPr>
+          <w:rFonts w:eastAsia="Times New Roman" w:cs="Courier New"/>
+          <w:color w:val="880000"/>
+        </w:rPr>
+        <w:t>chmod</w:t>
+      </w:r>
+      <w:proofErr w:type="spellEnd"/>
+      <w:r>
+        <w:rPr>
+          <w:rFonts w:eastAsia="Times New Roman" w:cs="Courier New"/>
+          <w:color w:val="880000"/>
+        </w:rPr>
+        <w:t xml:space="preserve"> 755 </w:t>
+      </w:r>
+      <w:proofErr w:type="spellStart"/>
+      <w:r>
+        <w:rPr>
+          <w:rFonts w:eastAsia="Times New Roman" w:cs="Courier New"/>
+          <w:color w:val="880000"/>
+        </w:rPr>
+        <w:t>atcomproxy_arm</w:t>
+      </w:r>
+      <w:proofErr w:type="spellEnd"/>
+      <w:r>
+        <w:rPr>
+          <w:rFonts w:eastAsia="Times New Roman" w:cs="Courier New"/>
+          <w:color w:val="880000"/>
+        </w:rPr>
+        <w:t xml:space="preserve"> </w:t>
+      </w:r>
+    </w:p>
+    <w:p>
+      <w:pPr>
+        <w:pStyle w:val="NormalWeb"/>
+        <w:spacing w:line="300" w:lineRule="atLeast"/>
+        <w:rPr>
+          <w:rFonts w:asciiTheme="minorHAnsi" w:hAnsiTheme="minorHAnsi" w:cs="Arial"/>
+          <w:color w:val="000000"/>
+          <w:sz w:val="22"/>
+          <w:szCs w:val="22"/>
+        </w:rPr>
+      </w:pPr>
+      <w:r>
+        <w:rPr>
+          <w:rFonts w:asciiTheme="minorHAnsi" w:hAnsiTheme="minorHAnsi" w:cs="Arial"/>
+          <w:color w:val="000000"/>
+          <w:sz w:val="22"/>
+          <w:szCs w:val="22"/>
+        </w:rPr>
+        <w:t>To check our work, use the command</w:t>
+      </w:r>
+      <w:r>
+        <w:rPr>
+          <w:rStyle w:val="apple-converted-space"/>
+          <w:rFonts w:asciiTheme="minorHAnsi" w:hAnsiTheme="minorHAnsi" w:cs="Arial"/>
+          <w:color w:val="000000"/>
+          <w:sz w:val="22"/>
+          <w:szCs w:val="22"/>
+        </w:rPr>
+        <w:t> </w:t>
+      </w:r>
+      <w:proofErr w:type="spellStart"/>
+      <w:r>
+        <w:rPr>
+          <w:rStyle w:val="Strong"/>
+          <w:rFonts w:asciiTheme="minorHAnsi" w:hAnsiTheme="minorHAnsi" w:cs="Arial"/>
+          <w:color w:val="000000"/>
+          <w:sz w:val="22"/>
+          <w:szCs w:val="22"/>
+        </w:rPr>
+        <w:t>ls</w:t>
+      </w:r>
+      <w:proofErr w:type="spellEnd"/>
+      <w:r>
+        <w:rPr>
+          <w:rStyle w:val="Strong"/>
+          <w:rFonts w:asciiTheme="minorHAnsi" w:hAnsiTheme="minorHAnsi" w:cs="Arial"/>
+          <w:color w:val="000000"/>
+          <w:sz w:val="22"/>
+          <w:szCs w:val="22"/>
+        </w:rPr>
+        <w:t xml:space="preserve"> -</w:t>
+      </w:r>
+      <w:proofErr w:type="spellStart"/>
+      <w:proofErr w:type="gramStart"/>
+      <w:r>
+        <w:rPr>
+          <w:rStyle w:val="Strong"/>
+          <w:rFonts w:asciiTheme="minorHAnsi" w:hAnsiTheme="minorHAnsi" w:cs="Arial"/>
+          <w:color w:val="000000"/>
+          <w:sz w:val="22"/>
+          <w:szCs w:val="22"/>
+        </w:rPr>
+        <w:t>lisa</w:t>
+      </w:r>
+      <w:proofErr w:type="spellEnd"/>
+      <w:proofErr w:type="gramEnd"/>
+      <w:r>
+        <w:rPr>
+          <w:rFonts w:asciiTheme="minorHAnsi" w:hAnsiTheme="minorHAnsi" w:cs="Arial"/>
+          <w:color w:val="000000"/>
+          <w:sz w:val="22"/>
+          <w:szCs w:val="22"/>
+        </w:rPr>
+        <w:t>, there should be three</w:t>
+      </w:r>
+      <w:r>
+        <w:rPr>
+          <w:rStyle w:val="apple-converted-space"/>
+          <w:rFonts w:asciiTheme="minorHAnsi" w:hAnsiTheme="minorHAnsi" w:cs="Arial"/>
+          <w:color w:val="000000"/>
+          <w:sz w:val="22"/>
+          <w:szCs w:val="22"/>
+        </w:rPr>
+        <w:t> </w:t>
+      </w:r>
+      <w:r>
+        <w:rPr>
+          <w:rFonts w:asciiTheme="minorHAnsi" w:hAnsiTheme="minorHAnsi" w:cs="Arial"/>
+          <w:i/>
+          <w:iCs/>
+          <w:color w:val="000000"/>
+          <w:sz w:val="22"/>
+          <w:szCs w:val="22"/>
+        </w:rPr>
+        <w:t>x</w:t>
+      </w:r>
+      <w:r>
+        <w:rPr>
+          <w:rStyle w:val="apple-converted-space"/>
+          <w:rFonts w:asciiTheme="minorHAnsi" w:hAnsiTheme="minorHAnsi" w:cs="Arial"/>
+          <w:color w:val="000000"/>
+          <w:sz w:val="22"/>
+          <w:szCs w:val="22"/>
+        </w:rPr>
+        <w:t> </w:t>
+      </w:r>
+      <w:r>
+        <w:rPr>
+          <w:rFonts w:asciiTheme="minorHAnsi" w:hAnsiTheme="minorHAnsi" w:cs="Arial"/>
+          <w:color w:val="000000"/>
+          <w:sz w:val="22"/>
+          <w:szCs w:val="22"/>
+        </w:rPr>
+        <w:t xml:space="preserve">in the third </w:t>
+      </w:r>
+      <w:r>
+        <w:rPr>
+          <w:rFonts w:asciiTheme="minorHAnsi" w:hAnsiTheme="minorHAnsi" w:cs="Arial"/>
+          <w:color w:val="000000"/>
+          <w:sz w:val="22"/>
+          <w:szCs w:val="22"/>
+        </w:rPr>
+        <w:t>column</w:t>
+      </w:r>
+      <w:r>
+        <w:rPr>
+          <w:rFonts w:asciiTheme="minorHAnsi" w:hAnsiTheme="minorHAnsi" w:cs="Arial"/>
+          <w:color w:val="000000"/>
+          <w:sz w:val="22"/>
+          <w:szCs w:val="22"/>
+        </w:rPr>
+        <w:t xml:space="preserve"> of its output:</w:t>
+      </w:r>
+    </w:p>
+    <w:p>
+      <w:pPr>
+        <w:pStyle w:val="HTMLPreformatted"/>
+        <w:shd w:val="clear" w:color="auto" w:fill="EEEEEE"/>
+        <w:rPr>
+          <w:rFonts w:asciiTheme="minorHAnsi" w:hAnsiTheme="minorHAnsi"/>
+          <w:color w:val="000000"/>
+          <w:sz w:val="22"/>
+          <w:szCs w:val="22"/>
+        </w:rPr>
+      </w:pPr>
+      <w:r>
+        <w:rPr>
+          <w:rStyle w:val="com"/>
+          <w:rFonts w:asciiTheme="minorHAnsi" w:hAnsiTheme="minorHAnsi"/>
+          <w:color w:val="880000"/>
+          <w:sz w:val="22"/>
+          <w:szCs w:val="22"/>
+        </w:rPr>
+        <w:t xml:space="preserve"># </w:t>
+      </w:r>
+      <w:proofErr w:type="spellStart"/>
+      <w:proofErr w:type="gramStart"/>
+      <w:r>
+        <w:rPr>
+          <w:rStyle w:val="com"/>
+          <w:rFonts w:asciiTheme="minorHAnsi" w:hAnsiTheme="minorHAnsi"/>
+          <w:color w:val="880000"/>
+          <w:sz w:val="22"/>
+          <w:szCs w:val="22"/>
+        </w:rPr>
+        <w:t>ls</w:t>
+      </w:r>
+      <w:proofErr w:type="spellEnd"/>
+      <w:proofErr w:type="gramEnd"/>
+      <w:r>
+        <w:rPr>
+          <w:rStyle w:val="com"/>
+          <w:rFonts w:asciiTheme="minorHAnsi" w:hAnsiTheme="minorHAnsi"/>
+          <w:color w:val="880000"/>
+          <w:sz w:val="22"/>
+          <w:szCs w:val="22"/>
+        </w:rPr>
+        <w:t xml:space="preserve"> -</w:t>
+      </w:r>
+      <w:proofErr w:type="spellStart"/>
+      <w:r>
+        <w:rPr>
+          <w:rStyle w:val="com"/>
+          <w:rFonts w:asciiTheme="minorHAnsi" w:hAnsiTheme="minorHAnsi"/>
+          <w:color w:val="880000"/>
+          <w:sz w:val="22"/>
+          <w:szCs w:val="22"/>
+        </w:rPr>
+        <w:t>lisa</w:t>
+      </w:r>
+      <w:proofErr w:type="spellEnd"/>
+      <w:r>
+        <w:rPr>
+          <w:rFonts w:asciiTheme="minorHAnsi" w:hAnsiTheme="minorHAnsi"/>
+          <w:color w:val="000000"/>
+          <w:sz w:val="22"/>
+          <w:szCs w:val="22"/>
+        </w:rPr>
+        <w:br/>
+      </w:r>
+      <w:r>
+        <w:rPr>
+          <w:rStyle w:val="pln"/>
+          <w:rFonts w:asciiTheme="minorHAnsi" w:hAnsiTheme="minorHAnsi"/>
+          <w:color w:val="000000"/>
+          <w:sz w:val="22"/>
+          <w:szCs w:val="22"/>
+        </w:rPr>
+        <w:t xml:space="preserve">    </w:t>
+      </w:r>
+      <w:r>
+        <w:rPr>
+          <w:rStyle w:val="lit"/>
+          <w:rFonts w:asciiTheme="minorHAnsi" w:hAnsiTheme="minorHAnsi"/>
+          <w:color w:val="006666"/>
+          <w:sz w:val="22"/>
+          <w:szCs w:val="22"/>
+        </w:rPr>
+        <w:t>111</w:t>
+      </w:r>
+      <w:r>
+        <w:rPr>
+          <w:rStyle w:val="pln"/>
+          <w:rFonts w:asciiTheme="minorHAnsi" w:hAnsiTheme="minorHAnsi"/>
+          <w:color w:val="000000"/>
+          <w:sz w:val="22"/>
+          <w:szCs w:val="22"/>
+        </w:rPr>
+        <w:t xml:space="preserve">    </w:t>
+      </w:r>
+      <w:r>
+        <w:rPr>
+          <w:rStyle w:val="lit"/>
+          <w:rFonts w:asciiTheme="minorHAnsi" w:hAnsiTheme="minorHAnsi"/>
+          <w:color w:val="006666"/>
+          <w:sz w:val="22"/>
+          <w:szCs w:val="22"/>
+        </w:rPr>
+        <w:t>0</w:t>
+      </w:r>
+      <w:r>
+        <w:rPr>
+          <w:rStyle w:val="pln"/>
+          <w:rFonts w:asciiTheme="minorHAnsi" w:hAnsiTheme="minorHAnsi"/>
+          <w:color w:val="000000"/>
+          <w:sz w:val="22"/>
+          <w:szCs w:val="22"/>
+        </w:rPr>
+        <w:t xml:space="preserve"> </w:t>
+      </w:r>
+      <w:proofErr w:type="spellStart"/>
+      <w:r>
+        <w:rPr>
+          <w:rStyle w:val="pln"/>
+          <w:rFonts w:asciiTheme="minorHAnsi" w:hAnsiTheme="minorHAnsi"/>
+          <w:color w:val="000000"/>
+          <w:sz w:val="22"/>
+          <w:szCs w:val="22"/>
+        </w:rPr>
+        <w:t>drwxr</w:t>
+      </w:r>
+      <w:proofErr w:type="spellEnd"/>
+      <w:r>
+        <w:rPr>
+          <w:rStyle w:val="pun"/>
+          <w:rFonts w:asciiTheme="minorHAnsi" w:hAnsiTheme="minorHAnsi"/>
+          <w:color w:val="666600"/>
+          <w:sz w:val="22"/>
+          <w:szCs w:val="22"/>
+        </w:rPr>
+        <w:t>-</w:t>
+      </w:r>
+      <w:proofErr w:type="spellStart"/>
+      <w:r>
+        <w:rPr>
+          <w:rStyle w:val="pln"/>
+          <w:rFonts w:asciiTheme="minorHAnsi" w:hAnsiTheme="minorHAnsi"/>
+          <w:color w:val="000000"/>
+          <w:sz w:val="22"/>
+          <w:szCs w:val="22"/>
+        </w:rPr>
+        <w:t>xr</w:t>
+      </w:r>
+      <w:proofErr w:type="spellEnd"/>
+      <w:r>
+        <w:rPr>
+          <w:rStyle w:val="pun"/>
+          <w:rFonts w:asciiTheme="minorHAnsi" w:hAnsiTheme="minorHAnsi"/>
+          <w:color w:val="666600"/>
+          <w:sz w:val="22"/>
+          <w:szCs w:val="22"/>
+        </w:rPr>
+        <w:t>-</w:t>
+      </w:r>
+      <w:r>
+        <w:rPr>
+          <w:rStyle w:val="pln"/>
+          <w:rFonts w:asciiTheme="minorHAnsi" w:hAnsiTheme="minorHAnsi"/>
+          <w:color w:val="000000"/>
+          <w:sz w:val="22"/>
+          <w:szCs w:val="22"/>
+        </w:rPr>
+        <w:t>x    </w:t>
+      </w:r>
+      <w:r>
+        <w:rPr>
+          <w:rStyle w:val="lit"/>
+          <w:rFonts w:asciiTheme="minorHAnsi" w:hAnsiTheme="minorHAnsi"/>
+          <w:color w:val="006666"/>
+          <w:sz w:val="22"/>
+          <w:szCs w:val="22"/>
+        </w:rPr>
+        <w:t>2</w:t>
+      </w:r>
+      <w:r>
+        <w:rPr>
+          <w:rStyle w:val="pln"/>
+          <w:rFonts w:asciiTheme="minorHAnsi" w:hAnsiTheme="minorHAnsi"/>
+          <w:color w:val="000000"/>
+          <w:sz w:val="22"/>
+          <w:szCs w:val="22"/>
+        </w:rPr>
+        <w:t xml:space="preserve"> root     </w:t>
+      </w:r>
+      <w:proofErr w:type="spellStart"/>
+      <w:r>
+        <w:rPr>
+          <w:rStyle w:val="pln"/>
+          <w:rFonts w:asciiTheme="minorHAnsi" w:hAnsiTheme="minorHAnsi"/>
+          <w:color w:val="000000"/>
+          <w:sz w:val="22"/>
+          <w:szCs w:val="22"/>
+        </w:rPr>
+        <w:t>root</w:t>
+      </w:r>
+      <w:proofErr w:type="spellEnd"/>
+      <w:r>
+        <w:rPr>
+          <w:rStyle w:val="pln"/>
+          <w:rFonts w:asciiTheme="minorHAnsi" w:hAnsiTheme="minorHAnsi"/>
+          <w:color w:val="000000"/>
+          <w:sz w:val="22"/>
+          <w:szCs w:val="22"/>
+        </w:rPr>
+        <w:t xml:space="preserve">          </w:t>
+      </w:r>
+      <w:r>
+        <w:rPr>
+          <w:rStyle w:val="lit"/>
+          <w:rFonts w:asciiTheme="minorHAnsi" w:hAnsiTheme="minorHAnsi"/>
+          <w:color w:val="006666"/>
+          <w:sz w:val="22"/>
+          <w:szCs w:val="22"/>
+        </w:rPr>
+        <w:t>600</w:t>
+      </w:r>
+      <w:r>
+        <w:rPr>
+          <w:rStyle w:val="pln"/>
+          <w:rFonts w:asciiTheme="minorHAnsi" w:hAnsiTheme="minorHAnsi"/>
+          <w:color w:val="000000"/>
+          <w:sz w:val="22"/>
+          <w:szCs w:val="22"/>
+        </w:rPr>
+        <w:t xml:space="preserve"> </w:t>
+      </w:r>
+      <w:r>
+        <w:rPr>
+          <w:rStyle w:val="typ"/>
+          <w:rFonts w:asciiTheme="minorHAnsi" w:hAnsiTheme="minorHAnsi"/>
+          <w:color w:val="660066"/>
+          <w:sz w:val="22"/>
+          <w:szCs w:val="22"/>
+        </w:rPr>
+        <w:t>Jan</w:t>
+      </w:r>
+      <w:r>
+        <w:rPr>
+          <w:rStyle w:val="pln"/>
+          <w:rFonts w:asciiTheme="minorHAnsi" w:hAnsiTheme="minorHAnsi"/>
+          <w:color w:val="000000"/>
+          <w:sz w:val="22"/>
+          <w:szCs w:val="22"/>
+        </w:rPr>
+        <w:t xml:space="preserve">  </w:t>
+      </w:r>
+      <w:r>
+        <w:rPr>
+          <w:rStyle w:val="lit"/>
+          <w:rFonts w:asciiTheme="minorHAnsi" w:hAnsiTheme="minorHAnsi"/>
+          <w:color w:val="006666"/>
+          <w:sz w:val="22"/>
+          <w:szCs w:val="22"/>
+        </w:rPr>
+        <w:t>1</w:t>
+      </w:r>
+      <w:r>
+        <w:rPr>
+          <w:rStyle w:val="pln"/>
+          <w:rFonts w:asciiTheme="minorHAnsi" w:hAnsiTheme="minorHAnsi"/>
+          <w:color w:val="000000"/>
+          <w:sz w:val="22"/>
+          <w:szCs w:val="22"/>
+        </w:rPr>
+        <w:t xml:space="preserve"> </w:t>
+      </w:r>
+      <w:r>
+        <w:rPr>
+          <w:rStyle w:val="lit"/>
+          <w:rFonts w:asciiTheme="minorHAnsi" w:hAnsiTheme="minorHAnsi"/>
+          <w:color w:val="006666"/>
+          <w:sz w:val="22"/>
+          <w:szCs w:val="22"/>
+        </w:rPr>
+        <w:t>00</w:t>
+      </w:r>
+      <w:r>
+        <w:rPr>
+          <w:rStyle w:val="pun"/>
+          <w:rFonts w:asciiTheme="minorHAnsi" w:hAnsiTheme="minorHAnsi"/>
+          <w:color w:val="666600"/>
+          <w:sz w:val="22"/>
+          <w:szCs w:val="22"/>
+        </w:rPr>
+        <w:t>:</w:t>
+      </w:r>
+      <w:r>
+        <w:rPr>
+          <w:rStyle w:val="lit"/>
+          <w:rFonts w:asciiTheme="minorHAnsi" w:hAnsiTheme="minorHAnsi"/>
+          <w:color w:val="006666"/>
+          <w:sz w:val="22"/>
+          <w:szCs w:val="22"/>
+        </w:rPr>
+        <w:t>52</w:t>
+      </w:r>
+      <w:r>
+        <w:rPr>
+          <w:rStyle w:val="pln"/>
+          <w:rFonts w:asciiTheme="minorHAnsi" w:hAnsiTheme="minorHAnsi"/>
+          <w:color w:val="000000"/>
+          <w:sz w:val="22"/>
+          <w:szCs w:val="22"/>
+        </w:rPr>
+        <w:t xml:space="preserve"> </w:t>
+      </w:r>
+      <w:r>
+        <w:rPr>
+          <w:rStyle w:val="pun"/>
+          <w:rFonts w:asciiTheme="minorHAnsi" w:hAnsiTheme="minorHAnsi"/>
+          <w:color w:val="666600"/>
+          <w:sz w:val="22"/>
+          <w:szCs w:val="22"/>
+        </w:rPr>
+        <w:t>.</w:t>
+      </w:r>
+      <w:r>
+        <w:rPr>
+          <w:rFonts w:asciiTheme="minorHAnsi" w:hAnsiTheme="minorHAnsi"/>
+          <w:color w:val="000000"/>
+          <w:sz w:val="22"/>
+          <w:szCs w:val="22"/>
+        </w:rPr>
+        <w:br/>
+      </w:r>
+      <w:r>
+        <w:rPr>
+          <w:rStyle w:val="pln"/>
+          <w:rFonts w:asciiTheme="minorHAnsi" w:hAnsiTheme="minorHAnsi"/>
+          <w:color w:val="000000"/>
+          <w:sz w:val="22"/>
+          <w:szCs w:val="22"/>
+        </w:rPr>
+        <w:t>     </w:t>
+      </w:r>
+      <w:r>
+        <w:rPr>
+          <w:rStyle w:val="lit"/>
+          <w:rFonts w:asciiTheme="minorHAnsi" w:hAnsiTheme="minorHAnsi"/>
+          <w:color w:val="006666"/>
+          <w:sz w:val="22"/>
+          <w:szCs w:val="22"/>
+        </w:rPr>
+        <w:t>65</w:t>
+      </w:r>
+      <w:r>
+        <w:rPr>
+          <w:rStyle w:val="pln"/>
+          <w:rFonts w:asciiTheme="minorHAnsi" w:hAnsiTheme="minorHAnsi"/>
+          <w:color w:val="000000"/>
+          <w:sz w:val="22"/>
+          <w:szCs w:val="22"/>
+        </w:rPr>
+        <w:t xml:space="preserve">    </w:t>
+      </w:r>
+      <w:r>
+        <w:rPr>
+          <w:rStyle w:val="lit"/>
+          <w:rFonts w:asciiTheme="minorHAnsi" w:hAnsiTheme="minorHAnsi"/>
+          <w:color w:val="006666"/>
+          <w:sz w:val="22"/>
+          <w:szCs w:val="22"/>
+        </w:rPr>
+        <w:t>0</w:t>
+      </w:r>
+      <w:r>
+        <w:rPr>
+          <w:rStyle w:val="pln"/>
+          <w:rFonts w:asciiTheme="minorHAnsi" w:hAnsiTheme="minorHAnsi"/>
+          <w:color w:val="000000"/>
+          <w:sz w:val="22"/>
+          <w:szCs w:val="22"/>
+        </w:rPr>
+        <w:t xml:space="preserve"> </w:t>
+      </w:r>
+      <w:proofErr w:type="spellStart"/>
+      <w:r>
+        <w:rPr>
+          <w:rStyle w:val="pln"/>
+          <w:rFonts w:asciiTheme="minorHAnsi" w:hAnsiTheme="minorHAnsi"/>
+          <w:color w:val="000000"/>
+          <w:sz w:val="22"/>
+          <w:szCs w:val="22"/>
+        </w:rPr>
+        <w:t>drwxr</w:t>
+      </w:r>
+      <w:proofErr w:type="spellEnd"/>
+      <w:r>
+        <w:rPr>
+          <w:rStyle w:val="pun"/>
+          <w:rFonts w:asciiTheme="minorHAnsi" w:hAnsiTheme="minorHAnsi"/>
+          <w:color w:val="666600"/>
+          <w:sz w:val="22"/>
+          <w:szCs w:val="22"/>
+        </w:rPr>
+        <w:t>-</w:t>
+      </w:r>
+      <w:proofErr w:type="spellStart"/>
+      <w:r>
+        <w:rPr>
+          <w:rStyle w:val="pln"/>
+          <w:rFonts w:asciiTheme="minorHAnsi" w:hAnsiTheme="minorHAnsi"/>
+          <w:color w:val="000000"/>
+          <w:sz w:val="22"/>
+          <w:szCs w:val="22"/>
+        </w:rPr>
+        <w:t>xr</w:t>
+      </w:r>
+      <w:proofErr w:type="spellEnd"/>
+      <w:r>
+        <w:rPr>
+          <w:rStyle w:val="pun"/>
+          <w:rFonts w:asciiTheme="minorHAnsi" w:hAnsiTheme="minorHAnsi"/>
+          <w:color w:val="666600"/>
+          <w:sz w:val="22"/>
+          <w:szCs w:val="22"/>
+        </w:rPr>
+        <w:t>-</w:t>
+      </w:r>
+      <w:r>
+        <w:rPr>
+          <w:rStyle w:val="pln"/>
+          <w:rFonts w:asciiTheme="minorHAnsi" w:hAnsiTheme="minorHAnsi"/>
+          <w:color w:val="000000"/>
+          <w:sz w:val="22"/>
+          <w:szCs w:val="22"/>
+        </w:rPr>
+        <w:t>x    </w:t>
+      </w:r>
+      <w:r>
+        <w:rPr>
+          <w:rStyle w:val="lit"/>
+          <w:rFonts w:asciiTheme="minorHAnsi" w:hAnsiTheme="minorHAnsi"/>
+          <w:color w:val="006666"/>
+          <w:sz w:val="22"/>
+          <w:szCs w:val="22"/>
+        </w:rPr>
+        <w:t>4</w:t>
+      </w:r>
+      <w:r>
+        <w:rPr>
+          <w:rStyle w:val="pln"/>
+          <w:rFonts w:asciiTheme="minorHAnsi" w:hAnsiTheme="minorHAnsi"/>
+          <w:color w:val="000000"/>
+          <w:sz w:val="22"/>
+          <w:szCs w:val="22"/>
+        </w:rPr>
+        <w:t xml:space="preserve"> root     </w:t>
+      </w:r>
+      <w:proofErr w:type="spellStart"/>
+      <w:r>
+        <w:rPr>
+          <w:rStyle w:val="pln"/>
+          <w:rFonts w:asciiTheme="minorHAnsi" w:hAnsiTheme="minorHAnsi"/>
+          <w:color w:val="000000"/>
+          <w:sz w:val="22"/>
+          <w:szCs w:val="22"/>
+        </w:rPr>
+        <w:t>root</w:t>
+      </w:r>
+      <w:proofErr w:type="spellEnd"/>
+      <w:r>
+        <w:rPr>
+          <w:rStyle w:val="pln"/>
+          <w:rFonts w:asciiTheme="minorHAnsi" w:hAnsiTheme="minorHAnsi"/>
+          <w:color w:val="000000"/>
+          <w:sz w:val="22"/>
+          <w:szCs w:val="22"/>
+        </w:rPr>
+        <w:t xml:space="preserve">          </w:t>
+      </w:r>
+      <w:r>
+        <w:rPr>
+          <w:rStyle w:val="lit"/>
+          <w:rFonts w:asciiTheme="minorHAnsi" w:hAnsiTheme="minorHAnsi"/>
+          <w:color w:val="006666"/>
+          <w:sz w:val="22"/>
+          <w:szCs w:val="22"/>
+        </w:rPr>
+        <w:t>504</w:t>
+      </w:r>
+      <w:r>
+        <w:rPr>
+          <w:rStyle w:val="pln"/>
+          <w:rFonts w:asciiTheme="minorHAnsi" w:hAnsiTheme="minorHAnsi"/>
+          <w:color w:val="000000"/>
+          <w:sz w:val="22"/>
+          <w:szCs w:val="22"/>
+        </w:rPr>
+        <w:t xml:space="preserve"> </w:t>
+      </w:r>
+      <w:proofErr w:type="gramStart"/>
+      <w:r>
+        <w:rPr>
+          <w:rStyle w:val="typ"/>
+          <w:rFonts w:asciiTheme="minorHAnsi" w:hAnsiTheme="minorHAnsi"/>
+          <w:color w:val="660066"/>
+          <w:sz w:val="22"/>
+          <w:szCs w:val="22"/>
+        </w:rPr>
+        <w:t>Jan</w:t>
+      </w:r>
+      <w:r>
+        <w:rPr>
+          <w:rStyle w:val="pln"/>
+          <w:rFonts w:asciiTheme="minorHAnsi" w:hAnsiTheme="minorHAnsi"/>
+          <w:color w:val="000000"/>
+          <w:sz w:val="22"/>
+          <w:szCs w:val="22"/>
+        </w:rPr>
+        <w:t xml:space="preserve">  </w:t>
+      </w:r>
+      <w:r>
+        <w:rPr>
+          <w:rStyle w:val="lit"/>
+          <w:rFonts w:asciiTheme="minorHAnsi" w:hAnsiTheme="minorHAnsi"/>
+          <w:color w:val="006666"/>
+          <w:sz w:val="22"/>
+          <w:szCs w:val="22"/>
+        </w:rPr>
+        <w:t>1</w:t>
+      </w:r>
+      <w:proofErr w:type="gramEnd"/>
+      <w:r>
+        <w:rPr>
+          <w:rStyle w:val="pln"/>
+          <w:rFonts w:asciiTheme="minorHAnsi" w:hAnsiTheme="minorHAnsi"/>
+          <w:color w:val="000000"/>
+          <w:sz w:val="22"/>
+          <w:szCs w:val="22"/>
+        </w:rPr>
+        <w:t xml:space="preserve"> </w:t>
+      </w:r>
+      <w:r>
+        <w:rPr>
+          <w:rStyle w:val="lit"/>
+          <w:rFonts w:asciiTheme="minorHAnsi" w:hAnsiTheme="minorHAnsi"/>
+          <w:color w:val="006666"/>
+          <w:sz w:val="22"/>
+          <w:szCs w:val="22"/>
+        </w:rPr>
+        <w:t>00</w:t>
+      </w:r>
+      <w:r>
+        <w:rPr>
+          <w:rStyle w:val="pun"/>
+          <w:rFonts w:asciiTheme="minorHAnsi" w:hAnsiTheme="minorHAnsi"/>
+          <w:color w:val="666600"/>
+          <w:sz w:val="22"/>
+          <w:szCs w:val="22"/>
+        </w:rPr>
+        <w:t>:</w:t>
+      </w:r>
+      <w:r>
+        <w:rPr>
+          <w:rStyle w:val="lit"/>
+          <w:rFonts w:asciiTheme="minorHAnsi" w:hAnsiTheme="minorHAnsi"/>
+          <w:color w:val="006666"/>
+          <w:sz w:val="22"/>
+          <w:szCs w:val="22"/>
+        </w:rPr>
+        <w:t>52</w:t>
+      </w:r>
+      <w:r>
+        <w:rPr>
+          <w:rStyle w:val="pln"/>
+          <w:rFonts w:asciiTheme="minorHAnsi" w:hAnsiTheme="minorHAnsi"/>
+          <w:color w:val="000000"/>
+          <w:sz w:val="22"/>
+          <w:szCs w:val="22"/>
+        </w:rPr>
+        <w:t xml:space="preserve"> </w:t>
+      </w:r>
+      <w:r>
+        <w:rPr>
+          <w:rStyle w:val="pun"/>
+          <w:rFonts w:asciiTheme="minorHAnsi" w:hAnsiTheme="minorHAnsi"/>
+          <w:color w:val="666600"/>
+          <w:sz w:val="22"/>
+          <w:szCs w:val="22"/>
+        </w:rPr>
+        <w:t>..</w:t>
+      </w:r>
+      <w:r>
+        <w:rPr>
+          <w:rFonts w:asciiTheme="minorHAnsi" w:hAnsiTheme="minorHAnsi"/>
+          <w:color w:val="000000"/>
+          <w:sz w:val="22"/>
+          <w:szCs w:val="22"/>
+        </w:rPr>
+        <w:br/>
+      </w:r>
+      <w:r>
+        <w:rPr>
+          <w:rStyle w:val="pln"/>
+          <w:rFonts w:asciiTheme="minorHAnsi" w:hAnsiTheme="minorHAnsi"/>
+          <w:color w:val="000000"/>
+          <w:sz w:val="22"/>
+          <w:szCs w:val="22"/>
+        </w:rPr>
+        <w:t xml:space="preserve">    </w:t>
+      </w:r>
+      <w:r>
+        <w:rPr>
+          <w:rStyle w:val="lit"/>
+          <w:rFonts w:asciiTheme="minorHAnsi" w:hAnsiTheme="minorHAnsi"/>
+          <w:color w:val="006666"/>
+          <w:sz w:val="22"/>
+          <w:szCs w:val="22"/>
+        </w:rPr>
+        <w:t>124</w:t>
+      </w:r>
+      <w:r>
+        <w:rPr>
+          <w:rStyle w:val="pln"/>
+          <w:rFonts w:asciiTheme="minorHAnsi" w:hAnsiTheme="minorHAnsi"/>
+          <w:color w:val="000000"/>
+          <w:sz w:val="22"/>
+          <w:szCs w:val="22"/>
+        </w:rPr>
+        <w:t xml:space="preserve">    </w:t>
+      </w:r>
+      <w:r>
+        <w:rPr>
+          <w:rStyle w:val="lit"/>
+          <w:rFonts w:asciiTheme="minorHAnsi" w:hAnsiTheme="minorHAnsi"/>
+          <w:color w:val="006666"/>
+          <w:sz w:val="22"/>
+          <w:szCs w:val="22"/>
+        </w:rPr>
+        <w:t>4</w:t>
+      </w:r>
+      <w:r>
+        <w:rPr>
+          <w:rStyle w:val="pln"/>
+          <w:rFonts w:asciiTheme="minorHAnsi" w:hAnsiTheme="minorHAnsi"/>
+          <w:color w:val="000000"/>
+          <w:sz w:val="22"/>
+          <w:szCs w:val="22"/>
+        </w:rPr>
+        <w:t xml:space="preserve"> </w:t>
+      </w:r>
+      <w:r>
+        <w:rPr>
+          <w:rStyle w:val="pun"/>
+          <w:rFonts w:asciiTheme="minorHAnsi" w:hAnsiTheme="minorHAnsi"/>
+          <w:color w:val="666600"/>
+          <w:sz w:val="22"/>
+          <w:szCs w:val="22"/>
+        </w:rPr>
+        <w:t>-</w:t>
+      </w:r>
+      <w:proofErr w:type="spellStart"/>
+      <w:r>
+        <w:rPr>
+          <w:rStyle w:val="pln"/>
+          <w:rFonts w:asciiTheme="minorHAnsi" w:hAnsiTheme="minorHAnsi"/>
+          <w:color w:val="000000"/>
+          <w:sz w:val="22"/>
+          <w:szCs w:val="22"/>
+        </w:rPr>
+        <w:t>rwxr</w:t>
+      </w:r>
+      <w:proofErr w:type="spellEnd"/>
+      <w:r>
+        <w:rPr>
+          <w:rStyle w:val="pun"/>
+          <w:rFonts w:asciiTheme="minorHAnsi" w:hAnsiTheme="minorHAnsi"/>
+          <w:color w:val="666600"/>
+          <w:sz w:val="22"/>
+          <w:szCs w:val="22"/>
+        </w:rPr>
+        <w:t>-</w:t>
+      </w:r>
+      <w:proofErr w:type="spellStart"/>
+      <w:r>
+        <w:rPr>
+          <w:rStyle w:val="pln"/>
+          <w:rFonts w:asciiTheme="minorHAnsi" w:hAnsiTheme="minorHAnsi"/>
+          <w:color w:val="000000"/>
+          <w:sz w:val="22"/>
+          <w:szCs w:val="22"/>
+        </w:rPr>
+        <w:t>xr</w:t>
+      </w:r>
+      <w:proofErr w:type="spellEnd"/>
+      <w:r>
+        <w:rPr>
+          <w:rStyle w:val="pun"/>
+          <w:rFonts w:asciiTheme="minorHAnsi" w:hAnsiTheme="minorHAnsi"/>
+          <w:color w:val="666600"/>
+          <w:sz w:val="22"/>
+          <w:szCs w:val="22"/>
+        </w:rPr>
+        <w:t>-</w:t>
+      </w:r>
+      <w:r>
+        <w:rPr>
+          <w:rStyle w:val="pln"/>
+          <w:rFonts w:asciiTheme="minorHAnsi" w:hAnsiTheme="minorHAnsi"/>
+          <w:color w:val="000000"/>
+          <w:sz w:val="22"/>
+          <w:szCs w:val="22"/>
+        </w:rPr>
+        <w:t>x    </w:t>
+      </w:r>
+      <w:r>
+        <w:rPr>
+          <w:rStyle w:val="lit"/>
+          <w:rFonts w:asciiTheme="minorHAnsi" w:hAnsiTheme="minorHAnsi"/>
+          <w:color w:val="006666"/>
+          <w:sz w:val="22"/>
+          <w:szCs w:val="22"/>
+        </w:rPr>
+        <w:t>1</w:t>
+      </w:r>
+      <w:r>
+        <w:rPr>
+          <w:rStyle w:val="pln"/>
+          <w:rFonts w:asciiTheme="minorHAnsi" w:hAnsiTheme="minorHAnsi"/>
+          <w:color w:val="000000"/>
+          <w:sz w:val="22"/>
+          <w:szCs w:val="22"/>
+        </w:rPr>
+        <w:t xml:space="preserve"> root     </w:t>
+      </w:r>
+      <w:proofErr w:type="spellStart"/>
+      <w:r>
+        <w:rPr>
+          <w:rStyle w:val="pln"/>
+          <w:rFonts w:asciiTheme="minorHAnsi" w:hAnsiTheme="minorHAnsi"/>
+          <w:color w:val="000000"/>
+          <w:sz w:val="22"/>
+          <w:szCs w:val="22"/>
+        </w:rPr>
+        <w:t>root</w:t>
+      </w:r>
+      <w:proofErr w:type="spellEnd"/>
+      <w:r>
+        <w:rPr>
+          <w:rStyle w:val="pln"/>
+          <w:rFonts w:asciiTheme="minorHAnsi" w:hAnsiTheme="minorHAnsi"/>
+          <w:color w:val="000000"/>
+          <w:sz w:val="22"/>
+          <w:szCs w:val="22"/>
+        </w:rPr>
+        <w:t xml:space="preserve">          </w:t>
+      </w:r>
+      <w:r>
+        <w:rPr>
+          <w:rStyle w:val="lit"/>
+          <w:rFonts w:asciiTheme="minorHAnsi" w:hAnsiTheme="minorHAnsi"/>
+          <w:color w:val="006666"/>
+          <w:sz w:val="22"/>
+          <w:szCs w:val="22"/>
+        </w:rPr>
+        <w:t>821</w:t>
+      </w:r>
+      <w:r>
+        <w:rPr>
+          <w:rStyle w:val="pln"/>
+          <w:rFonts w:asciiTheme="minorHAnsi" w:hAnsiTheme="minorHAnsi"/>
+          <w:color w:val="000000"/>
+          <w:sz w:val="22"/>
+          <w:szCs w:val="22"/>
+        </w:rPr>
+        <w:t xml:space="preserve"> </w:t>
+      </w:r>
+      <w:r>
+        <w:rPr>
+          <w:rStyle w:val="typ"/>
+          <w:rFonts w:asciiTheme="minorHAnsi" w:hAnsiTheme="minorHAnsi"/>
+          <w:color w:val="660066"/>
+          <w:sz w:val="22"/>
+          <w:szCs w:val="22"/>
+        </w:rPr>
+        <w:t>Jan</w:t>
+      </w:r>
+      <w:r>
+        <w:rPr>
+          <w:rStyle w:val="pln"/>
+          <w:rFonts w:asciiTheme="minorHAnsi" w:hAnsiTheme="minorHAnsi"/>
+          <w:color w:val="000000"/>
+          <w:sz w:val="22"/>
+          <w:szCs w:val="22"/>
+        </w:rPr>
+        <w:t xml:space="preserve">  </w:t>
+      </w:r>
+      <w:r>
+        <w:rPr>
+          <w:rStyle w:val="lit"/>
+          <w:rFonts w:asciiTheme="minorHAnsi" w:hAnsiTheme="minorHAnsi"/>
+          <w:color w:val="006666"/>
+          <w:sz w:val="22"/>
+          <w:szCs w:val="22"/>
+        </w:rPr>
+        <w:t>1</w:t>
+      </w:r>
+      <w:r>
+        <w:rPr>
+          <w:rStyle w:val="pln"/>
+          <w:rFonts w:asciiTheme="minorHAnsi" w:hAnsiTheme="minorHAnsi"/>
+          <w:color w:val="000000"/>
+          <w:sz w:val="22"/>
+          <w:szCs w:val="22"/>
+        </w:rPr>
+        <w:t xml:space="preserve"> </w:t>
+      </w:r>
+      <w:r>
+        <w:rPr>
+          <w:rStyle w:val="lit"/>
+          <w:rFonts w:asciiTheme="minorHAnsi" w:hAnsiTheme="minorHAnsi"/>
+          <w:color w:val="006666"/>
+          <w:sz w:val="22"/>
+          <w:szCs w:val="22"/>
+        </w:rPr>
+        <w:t>00</w:t>
+      </w:r>
+      <w:r>
+        <w:rPr>
+          <w:rStyle w:val="pun"/>
+          <w:rFonts w:asciiTheme="minorHAnsi" w:hAnsiTheme="minorHAnsi"/>
+          <w:color w:val="666600"/>
+          <w:sz w:val="22"/>
+          <w:szCs w:val="22"/>
+        </w:rPr>
+        <w:t>:</w:t>
+      </w:r>
+      <w:r>
+        <w:rPr>
+          <w:rStyle w:val="lit"/>
+          <w:rFonts w:asciiTheme="minorHAnsi" w:hAnsiTheme="minorHAnsi"/>
+          <w:color w:val="006666"/>
+          <w:sz w:val="22"/>
+          <w:szCs w:val="22"/>
+        </w:rPr>
+        <w:t>49</w:t>
+      </w:r>
+      <w:r>
+        <w:rPr>
+          <w:rStyle w:val="pln"/>
+          <w:rFonts w:asciiTheme="minorHAnsi" w:hAnsiTheme="minorHAnsi"/>
+          <w:color w:val="000000"/>
+          <w:sz w:val="22"/>
+          <w:szCs w:val="22"/>
+        </w:rPr>
+        <w:t xml:space="preserve"> ardudrone_setup</w:t>
+      </w:r>
+      <w:r>
+        <w:rPr>
+          <w:rStyle w:val="pun"/>
+          <w:rFonts w:asciiTheme="minorHAnsi" w:hAnsiTheme="minorHAnsi"/>
+          <w:color w:val="666600"/>
+          <w:sz w:val="22"/>
+          <w:szCs w:val="22"/>
+        </w:rPr>
+        <w:t>.</w:t>
+      </w:r>
+      <w:r>
+        <w:rPr>
+          <w:rStyle w:val="pln"/>
+          <w:rFonts w:asciiTheme="minorHAnsi" w:hAnsiTheme="minorHAnsi"/>
+          <w:color w:val="000000"/>
+          <w:sz w:val="22"/>
+          <w:szCs w:val="22"/>
+        </w:rPr>
+        <w:t>sh</w:t>
+      </w:r>
+      <w:r>
+        <w:rPr>
+          <w:rFonts w:asciiTheme="minorHAnsi" w:hAnsiTheme="minorHAnsi"/>
+          <w:color w:val="000000"/>
+          <w:sz w:val="22"/>
+          <w:szCs w:val="22"/>
+        </w:rPr>
+        <w:br/>
+      </w:r>
+      <w:r>
+        <w:rPr>
+          <w:rStyle w:val="pln"/>
+          <w:rFonts w:asciiTheme="minorHAnsi" w:hAnsiTheme="minorHAnsi"/>
+          <w:color w:val="000000"/>
+          <w:sz w:val="22"/>
+          <w:szCs w:val="22"/>
+        </w:rPr>
+        <w:t xml:space="preserve">    </w:t>
+      </w:r>
+      <w:r>
+        <w:rPr>
+          <w:rStyle w:val="lit"/>
+          <w:rFonts w:asciiTheme="minorHAnsi" w:hAnsiTheme="minorHAnsi"/>
+          <w:color w:val="006666"/>
+          <w:sz w:val="22"/>
+          <w:szCs w:val="22"/>
+        </w:rPr>
+        <w:t>127</w:t>
+      </w:r>
+      <w:r>
+        <w:rPr>
+          <w:rStyle w:val="pln"/>
+          <w:rFonts w:asciiTheme="minorHAnsi" w:hAnsiTheme="minorHAnsi"/>
+          <w:color w:val="000000"/>
+          <w:sz w:val="22"/>
+          <w:szCs w:val="22"/>
+        </w:rPr>
+        <w:t xml:space="preserve">   </w:t>
+      </w:r>
+      <w:r>
+        <w:rPr>
+          <w:rStyle w:val="lit"/>
+          <w:rFonts w:asciiTheme="minorHAnsi" w:hAnsiTheme="minorHAnsi"/>
+          <w:color w:val="006666"/>
+          <w:sz w:val="22"/>
+          <w:szCs w:val="22"/>
+        </w:rPr>
+        <w:t>16</w:t>
+      </w:r>
+      <w:r>
+        <w:rPr>
+          <w:rStyle w:val="pln"/>
+          <w:rFonts w:asciiTheme="minorHAnsi" w:hAnsiTheme="minorHAnsi"/>
+          <w:color w:val="000000"/>
+          <w:sz w:val="22"/>
+          <w:szCs w:val="22"/>
+        </w:rPr>
+        <w:t xml:space="preserve"> </w:t>
+      </w:r>
+      <w:r>
+        <w:rPr>
+          <w:rStyle w:val="pun"/>
+          <w:rFonts w:asciiTheme="minorHAnsi" w:hAnsiTheme="minorHAnsi"/>
+          <w:color w:val="666600"/>
+          <w:sz w:val="22"/>
+          <w:szCs w:val="22"/>
+        </w:rPr>
+        <w:t>-</w:t>
+      </w:r>
+      <w:proofErr w:type="spellStart"/>
+      <w:r>
+        <w:rPr>
+          <w:rStyle w:val="pln"/>
+          <w:rFonts w:asciiTheme="minorHAnsi" w:hAnsiTheme="minorHAnsi"/>
+          <w:color w:val="000000"/>
+          <w:sz w:val="22"/>
+          <w:szCs w:val="22"/>
+        </w:rPr>
+        <w:t>rwxr</w:t>
+      </w:r>
+      <w:proofErr w:type="spellEnd"/>
+      <w:r>
+        <w:rPr>
+          <w:rStyle w:val="pun"/>
+          <w:rFonts w:asciiTheme="minorHAnsi" w:hAnsiTheme="minorHAnsi"/>
+          <w:color w:val="666600"/>
+          <w:sz w:val="22"/>
+          <w:szCs w:val="22"/>
+        </w:rPr>
+        <w:t>-</w:t>
+      </w:r>
+      <w:proofErr w:type="spellStart"/>
+      <w:r>
+        <w:rPr>
+          <w:rStyle w:val="pln"/>
+          <w:rFonts w:asciiTheme="minorHAnsi" w:hAnsiTheme="minorHAnsi"/>
+          <w:color w:val="000000"/>
+          <w:sz w:val="22"/>
+          <w:szCs w:val="22"/>
+        </w:rPr>
+        <w:t>xr</w:t>
+      </w:r>
+      <w:proofErr w:type="spellEnd"/>
+      <w:r>
+        <w:rPr>
+          <w:rStyle w:val="pun"/>
+          <w:rFonts w:asciiTheme="minorHAnsi" w:hAnsiTheme="minorHAnsi"/>
+          <w:color w:val="666600"/>
+          <w:sz w:val="22"/>
+          <w:szCs w:val="22"/>
+        </w:rPr>
+        <w:t>-</w:t>
+      </w:r>
+      <w:r>
+        <w:rPr>
+          <w:rStyle w:val="pln"/>
+          <w:rFonts w:asciiTheme="minorHAnsi" w:hAnsiTheme="minorHAnsi"/>
+          <w:color w:val="000000"/>
+          <w:sz w:val="22"/>
+          <w:szCs w:val="22"/>
+        </w:rPr>
+        <w:t>x    </w:t>
+      </w:r>
+      <w:r>
+        <w:rPr>
+          <w:rStyle w:val="lit"/>
+          <w:rFonts w:asciiTheme="minorHAnsi" w:hAnsiTheme="minorHAnsi"/>
+          <w:color w:val="006666"/>
+          <w:sz w:val="22"/>
+          <w:szCs w:val="22"/>
+        </w:rPr>
+        <w:t>1</w:t>
+      </w:r>
+      <w:r>
+        <w:rPr>
+          <w:rStyle w:val="pln"/>
+          <w:rFonts w:asciiTheme="minorHAnsi" w:hAnsiTheme="minorHAnsi"/>
+          <w:color w:val="000000"/>
+          <w:sz w:val="22"/>
+          <w:szCs w:val="22"/>
+        </w:rPr>
+        <w:t xml:space="preserve"> root     </w:t>
+      </w:r>
+      <w:proofErr w:type="spellStart"/>
+      <w:r>
+        <w:rPr>
+          <w:rStyle w:val="pln"/>
+          <w:rFonts w:asciiTheme="minorHAnsi" w:hAnsiTheme="minorHAnsi"/>
+          <w:color w:val="000000"/>
+          <w:sz w:val="22"/>
+          <w:szCs w:val="22"/>
+        </w:rPr>
+        <w:t>root</w:t>
+      </w:r>
+      <w:proofErr w:type="spellEnd"/>
+      <w:r>
+        <w:rPr>
+          <w:rStyle w:val="pln"/>
+          <w:rFonts w:asciiTheme="minorHAnsi" w:hAnsiTheme="minorHAnsi"/>
+          <w:color w:val="000000"/>
+          <w:sz w:val="22"/>
+          <w:szCs w:val="22"/>
+        </w:rPr>
+        <w:t xml:space="preserve">        </w:t>
+      </w:r>
+      <w:r>
+        <w:rPr>
+          <w:rStyle w:val="lit"/>
+          <w:rFonts w:asciiTheme="minorHAnsi" w:hAnsiTheme="minorHAnsi"/>
+          <w:color w:val="006666"/>
+          <w:sz w:val="22"/>
+          <w:szCs w:val="22"/>
+        </w:rPr>
+        <w:t>12494</w:t>
+      </w:r>
+      <w:r>
+        <w:rPr>
+          <w:rStyle w:val="pln"/>
+          <w:rFonts w:asciiTheme="minorHAnsi" w:hAnsiTheme="minorHAnsi"/>
+          <w:color w:val="000000"/>
+          <w:sz w:val="22"/>
+          <w:szCs w:val="22"/>
+        </w:rPr>
+        <w:t xml:space="preserve"> </w:t>
+      </w:r>
+      <w:r>
+        <w:rPr>
+          <w:rStyle w:val="typ"/>
+          <w:rFonts w:asciiTheme="minorHAnsi" w:hAnsiTheme="minorHAnsi"/>
+          <w:color w:val="660066"/>
+          <w:sz w:val="22"/>
+          <w:szCs w:val="22"/>
+        </w:rPr>
+        <w:t>Jan</w:t>
+      </w:r>
+      <w:r>
+        <w:rPr>
+          <w:rStyle w:val="pln"/>
+          <w:rFonts w:asciiTheme="minorHAnsi" w:hAnsiTheme="minorHAnsi"/>
+          <w:color w:val="000000"/>
+          <w:sz w:val="22"/>
+          <w:szCs w:val="22"/>
+        </w:rPr>
+        <w:t xml:space="preserve">  </w:t>
+      </w:r>
+      <w:r>
+        <w:rPr>
+          <w:rStyle w:val="lit"/>
+          <w:rFonts w:asciiTheme="minorHAnsi" w:hAnsiTheme="minorHAnsi"/>
+          <w:color w:val="006666"/>
+          <w:sz w:val="22"/>
+          <w:szCs w:val="22"/>
+        </w:rPr>
+        <w:t>1</w:t>
+      </w:r>
+      <w:r>
+        <w:rPr>
+          <w:rStyle w:val="pln"/>
+          <w:rFonts w:asciiTheme="minorHAnsi" w:hAnsiTheme="minorHAnsi"/>
+          <w:color w:val="000000"/>
+          <w:sz w:val="22"/>
+          <w:szCs w:val="22"/>
+        </w:rPr>
+        <w:t xml:space="preserve"> </w:t>
+      </w:r>
+      <w:r>
+        <w:rPr>
+          <w:rStyle w:val="lit"/>
+          <w:rFonts w:asciiTheme="minorHAnsi" w:hAnsiTheme="minorHAnsi"/>
+          <w:color w:val="006666"/>
+          <w:sz w:val="22"/>
+          <w:szCs w:val="22"/>
+        </w:rPr>
+        <w:t>00</w:t>
+      </w:r>
+      <w:r>
+        <w:rPr>
+          <w:rStyle w:val="pun"/>
+          <w:rFonts w:asciiTheme="minorHAnsi" w:hAnsiTheme="minorHAnsi"/>
+          <w:color w:val="666600"/>
+          <w:sz w:val="22"/>
+          <w:szCs w:val="22"/>
+        </w:rPr>
+        <w:t>:</w:t>
+      </w:r>
+      <w:r>
+        <w:rPr>
+          <w:rStyle w:val="lit"/>
+          <w:rFonts w:asciiTheme="minorHAnsi" w:hAnsiTheme="minorHAnsi"/>
+          <w:color w:val="006666"/>
+          <w:sz w:val="22"/>
+          <w:szCs w:val="22"/>
+        </w:rPr>
+        <w:t>49</w:t>
+      </w:r>
+      <w:r>
+        <w:rPr>
+          <w:rStyle w:val="pln"/>
+          <w:rFonts w:asciiTheme="minorHAnsi" w:hAnsiTheme="minorHAnsi"/>
+          <w:color w:val="000000"/>
+          <w:sz w:val="22"/>
+          <w:szCs w:val="22"/>
+        </w:rPr>
+        <w:t xml:space="preserve"> </w:t>
+      </w:r>
+      <w:proofErr w:type="spellStart"/>
+      <w:r>
+        <w:rPr>
+          <w:rStyle w:val="pln"/>
+          <w:rFonts w:asciiTheme="minorHAnsi" w:hAnsiTheme="minorHAnsi"/>
+          <w:color w:val="000000"/>
+          <w:sz w:val="22"/>
+          <w:szCs w:val="22"/>
+        </w:rPr>
+        <w:t>atcomproxy_arm</w:t>
+      </w:r>
+      <w:proofErr w:type="spellEnd"/>
+      <w:r>
+        <w:rPr>
+          <w:rFonts w:asciiTheme="minorHAnsi" w:hAnsiTheme="minorHAnsi"/>
+          <w:color w:val="000000"/>
+          <w:sz w:val="22"/>
+          <w:szCs w:val="22"/>
+        </w:rPr>
+        <w:br/>
+      </w:r>
+      <w:r>
+        <w:rPr>
+          <w:rStyle w:val="pln"/>
+          <w:rFonts w:asciiTheme="minorHAnsi" w:hAnsiTheme="minorHAnsi"/>
+          <w:color w:val="000000"/>
+          <w:sz w:val="22"/>
+          <w:szCs w:val="22"/>
+        </w:rPr>
+        <w:t xml:space="preserve">    </w:t>
+      </w:r>
+      <w:r>
+        <w:rPr>
+          <w:rStyle w:val="lit"/>
+          <w:rFonts w:asciiTheme="minorHAnsi" w:hAnsiTheme="minorHAnsi"/>
+          <w:color w:val="006666"/>
+          <w:sz w:val="22"/>
+          <w:szCs w:val="22"/>
+        </w:rPr>
+        <w:t>125</w:t>
+      </w:r>
+      <w:r>
+        <w:rPr>
+          <w:rStyle w:val="pln"/>
+          <w:rFonts w:asciiTheme="minorHAnsi" w:hAnsiTheme="minorHAnsi"/>
+          <w:color w:val="000000"/>
+          <w:sz w:val="22"/>
+          <w:szCs w:val="22"/>
+        </w:rPr>
+        <w:t xml:space="preserve">  </w:t>
+      </w:r>
+      <w:r>
+        <w:rPr>
+          <w:rStyle w:val="lit"/>
+          <w:rFonts w:asciiTheme="minorHAnsi" w:hAnsiTheme="minorHAnsi"/>
+          <w:color w:val="006666"/>
+          <w:sz w:val="22"/>
+          <w:szCs w:val="22"/>
+        </w:rPr>
+        <w:t>876</w:t>
+      </w:r>
+      <w:r>
+        <w:rPr>
+          <w:rStyle w:val="pln"/>
+          <w:rFonts w:asciiTheme="minorHAnsi" w:hAnsiTheme="minorHAnsi"/>
+          <w:color w:val="000000"/>
+          <w:sz w:val="22"/>
+          <w:szCs w:val="22"/>
+        </w:rPr>
+        <w:t xml:space="preserve"> </w:t>
+      </w:r>
+      <w:r>
+        <w:rPr>
+          <w:rStyle w:val="pun"/>
+          <w:rFonts w:asciiTheme="minorHAnsi" w:hAnsiTheme="minorHAnsi"/>
+          <w:color w:val="666600"/>
+          <w:sz w:val="22"/>
+          <w:szCs w:val="22"/>
+        </w:rPr>
+        <w:t>-</w:t>
+      </w:r>
+      <w:proofErr w:type="spellStart"/>
+      <w:r>
+        <w:rPr>
+          <w:rStyle w:val="pln"/>
+          <w:rFonts w:asciiTheme="minorHAnsi" w:hAnsiTheme="minorHAnsi"/>
+          <w:color w:val="000000"/>
+          <w:sz w:val="22"/>
+          <w:szCs w:val="22"/>
+        </w:rPr>
+        <w:t>rw</w:t>
+      </w:r>
+      <w:proofErr w:type="spellEnd"/>
+      <w:r>
+        <w:rPr>
+          <w:rStyle w:val="pun"/>
+          <w:rFonts w:asciiTheme="minorHAnsi" w:hAnsiTheme="minorHAnsi"/>
+          <w:color w:val="666600"/>
+          <w:sz w:val="22"/>
+          <w:szCs w:val="22"/>
+        </w:rPr>
+        <w:t>-</w:t>
+      </w:r>
+      <w:r>
+        <w:rPr>
+          <w:rStyle w:val="pln"/>
+          <w:rFonts w:asciiTheme="minorHAnsi" w:hAnsiTheme="minorHAnsi"/>
+          <w:color w:val="000000"/>
+          <w:sz w:val="22"/>
+          <w:szCs w:val="22"/>
+        </w:rPr>
+        <w:t>r</w:t>
+      </w:r>
+      <w:r>
+        <w:rPr>
+          <w:rStyle w:val="pun"/>
+          <w:rFonts w:asciiTheme="minorHAnsi" w:hAnsiTheme="minorHAnsi"/>
+          <w:color w:val="666600"/>
+          <w:sz w:val="22"/>
+          <w:szCs w:val="22"/>
+        </w:rPr>
+        <w:t>--</w:t>
+      </w:r>
+      <w:r>
+        <w:rPr>
+          <w:rStyle w:val="pln"/>
+          <w:rFonts w:asciiTheme="minorHAnsi" w:hAnsiTheme="minorHAnsi"/>
+          <w:color w:val="000000"/>
+          <w:sz w:val="22"/>
+          <w:szCs w:val="22"/>
+        </w:rPr>
+        <w:t>r</w:t>
+      </w:r>
+      <w:r>
+        <w:rPr>
+          <w:rStyle w:val="pun"/>
+          <w:rFonts w:asciiTheme="minorHAnsi" w:hAnsiTheme="minorHAnsi"/>
+          <w:color w:val="666600"/>
+          <w:sz w:val="22"/>
+          <w:szCs w:val="22"/>
+        </w:rPr>
+        <w:t>--</w:t>
+      </w:r>
+      <w:r>
+        <w:rPr>
+          <w:rStyle w:val="pln"/>
+          <w:rFonts w:asciiTheme="minorHAnsi" w:hAnsiTheme="minorHAnsi"/>
+          <w:color w:val="000000"/>
+          <w:sz w:val="22"/>
+          <w:szCs w:val="22"/>
+        </w:rPr>
+        <w:t xml:space="preserve">    </w:t>
+      </w:r>
+      <w:r>
+        <w:rPr>
+          <w:rStyle w:val="lit"/>
+          <w:rFonts w:asciiTheme="minorHAnsi" w:hAnsiTheme="minorHAnsi"/>
+          <w:color w:val="006666"/>
+          <w:sz w:val="22"/>
+          <w:szCs w:val="22"/>
+        </w:rPr>
+        <w:t>1</w:t>
+      </w:r>
+      <w:r>
+        <w:rPr>
+          <w:rStyle w:val="pln"/>
+          <w:rFonts w:asciiTheme="minorHAnsi" w:hAnsiTheme="minorHAnsi"/>
+          <w:color w:val="000000"/>
+          <w:sz w:val="22"/>
+          <w:szCs w:val="22"/>
+        </w:rPr>
+        <w:t xml:space="preserve"> root     </w:t>
+      </w:r>
+      <w:proofErr w:type="spellStart"/>
+      <w:r>
+        <w:rPr>
+          <w:rStyle w:val="pln"/>
+          <w:rFonts w:asciiTheme="minorHAnsi" w:hAnsiTheme="minorHAnsi"/>
+          <w:color w:val="000000"/>
+          <w:sz w:val="22"/>
+          <w:szCs w:val="22"/>
+        </w:rPr>
+        <w:t>root</w:t>
+      </w:r>
+      <w:proofErr w:type="spellEnd"/>
+      <w:r>
+        <w:rPr>
+          <w:rStyle w:val="pln"/>
+          <w:rFonts w:asciiTheme="minorHAnsi" w:hAnsiTheme="minorHAnsi"/>
+          <w:color w:val="000000"/>
+          <w:sz w:val="22"/>
+          <w:szCs w:val="22"/>
+        </w:rPr>
+        <w:t xml:space="preserve">       </w:t>
+      </w:r>
+      <w:r>
+        <w:rPr>
+          <w:rStyle w:val="lit"/>
+          <w:rFonts w:asciiTheme="minorHAnsi" w:hAnsiTheme="minorHAnsi"/>
+          <w:color w:val="006666"/>
+          <w:sz w:val="22"/>
+          <w:szCs w:val="22"/>
+        </w:rPr>
+        <w:t>896291</w:t>
+      </w:r>
+      <w:r>
+        <w:rPr>
+          <w:rStyle w:val="pln"/>
+          <w:rFonts w:asciiTheme="minorHAnsi" w:hAnsiTheme="minorHAnsi"/>
+          <w:color w:val="000000"/>
+          <w:sz w:val="22"/>
+          <w:szCs w:val="22"/>
+        </w:rPr>
+        <w:t xml:space="preserve"> </w:t>
+      </w:r>
+      <w:r>
+        <w:rPr>
+          <w:rStyle w:val="typ"/>
+          <w:rFonts w:asciiTheme="minorHAnsi" w:hAnsiTheme="minorHAnsi"/>
+          <w:color w:val="660066"/>
+          <w:sz w:val="22"/>
+          <w:szCs w:val="22"/>
+        </w:rPr>
+        <w:t>Jan</w:t>
+      </w:r>
+      <w:r>
+        <w:rPr>
+          <w:rStyle w:val="pln"/>
+          <w:rFonts w:asciiTheme="minorHAnsi" w:hAnsiTheme="minorHAnsi"/>
+          <w:color w:val="000000"/>
+          <w:sz w:val="22"/>
+          <w:szCs w:val="22"/>
+        </w:rPr>
+        <w:t xml:space="preserve">  </w:t>
+      </w:r>
+      <w:r>
+        <w:rPr>
+          <w:rStyle w:val="lit"/>
+          <w:rFonts w:asciiTheme="minorHAnsi" w:hAnsiTheme="minorHAnsi"/>
+          <w:color w:val="006666"/>
+          <w:sz w:val="22"/>
+          <w:szCs w:val="22"/>
+        </w:rPr>
+        <w:t>1</w:t>
+      </w:r>
+      <w:r>
+        <w:rPr>
+          <w:rStyle w:val="pln"/>
+          <w:rFonts w:asciiTheme="minorHAnsi" w:hAnsiTheme="minorHAnsi"/>
+          <w:color w:val="000000"/>
+          <w:sz w:val="22"/>
+          <w:szCs w:val="22"/>
+        </w:rPr>
+        <w:t xml:space="preserve"> </w:t>
+      </w:r>
+      <w:r>
+        <w:rPr>
+          <w:rStyle w:val="lit"/>
+          <w:rFonts w:asciiTheme="minorHAnsi" w:hAnsiTheme="minorHAnsi"/>
+          <w:color w:val="006666"/>
+          <w:sz w:val="22"/>
+          <w:szCs w:val="22"/>
+        </w:rPr>
+        <w:t>00</w:t>
+      </w:r>
+      <w:r>
+        <w:rPr>
+          <w:rStyle w:val="pun"/>
+          <w:rFonts w:asciiTheme="minorHAnsi" w:hAnsiTheme="minorHAnsi"/>
+          <w:color w:val="666600"/>
+          <w:sz w:val="22"/>
+          <w:szCs w:val="22"/>
+        </w:rPr>
+        <w:t>:</w:t>
+      </w:r>
+      <w:r>
+        <w:rPr>
+          <w:rStyle w:val="lit"/>
+          <w:rFonts w:asciiTheme="minorHAnsi" w:hAnsiTheme="minorHAnsi"/>
+          <w:color w:val="006666"/>
+          <w:sz w:val="22"/>
+          <w:szCs w:val="22"/>
+        </w:rPr>
+        <w:t>49</w:t>
+      </w:r>
+      <w:r>
+        <w:rPr>
+          <w:rStyle w:val="pln"/>
+          <w:rFonts w:asciiTheme="minorHAnsi" w:hAnsiTheme="minorHAnsi"/>
+          <w:color w:val="000000"/>
+          <w:sz w:val="22"/>
+          <w:szCs w:val="22"/>
+        </w:rPr>
+        <w:t xml:space="preserve"> </w:t>
+      </w:r>
+      <w:proofErr w:type="spellStart"/>
+      <w:r>
+        <w:rPr>
+          <w:rStyle w:val="pln"/>
+          <w:rFonts w:asciiTheme="minorHAnsi" w:hAnsiTheme="minorHAnsi"/>
+          <w:color w:val="000000"/>
+          <w:sz w:val="22"/>
+          <w:szCs w:val="22"/>
+        </w:rPr>
+        <w:t>dwc_otg</w:t>
+      </w:r>
+      <w:r>
+        <w:rPr>
+          <w:rStyle w:val="pun"/>
+          <w:rFonts w:asciiTheme="minorHAnsi" w:hAnsiTheme="minorHAnsi"/>
+          <w:color w:val="666600"/>
+          <w:sz w:val="22"/>
+          <w:szCs w:val="22"/>
+        </w:rPr>
+        <w:t>.</w:t>
+      </w:r>
+      <w:r>
+        <w:rPr>
+          <w:rStyle w:val="pln"/>
+          <w:rFonts w:asciiTheme="minorHAnsi" w:hAnsiTheme="minorHAnsi"/>
+          <w:color w:val="000000"/>
+          <w:sz w:val="22"/>
+          <w:szCs w:val="22"/>
+        </w:rPr>
+        <w:t>ko</w:t>
+      </w:r>
+      <w:proofErr w:type="spellEnd"/>
+      <w:r>
+        <w:rPr>
+          <w:rFonts w:asciiTheme="minorHAnsi" w:hAnsiTheme="minorHAnsi"/>
+          <w:color w:val="000000"/>
+          <w:sz w:val="22"/>
+          <w:szCs w:val="22"/>
+        </w:rPr>
+        <w:br/>
+      </w:r>
+      <w:r>
+        <w:rPr>
+          <w:rStyle w:val="pln"/>
+          <w:rFonts w:asciiTheme="minorHAnsi" w:hAnsiTheme="minorHAnsi"/>
+          <w:color w:val="000000"/>
+          <w:sz w:val="22"/>
+          <w:szCs w:val="22"/>
+        </w:rPr>
+        <w:t xml:space="preserve">    </w:t>
+      </w:r>
+      <w:r>
+        <w:rPr>
+          <w:rStyle w:val="lit"/>
+          <w:rFonts w:asciiTheme="minorHAnsi" w:hAnsiTheme="minorHAnsi"/>
+          <w:color w:val="006666"/>
+          <w:sz w:val="22"/>
+          <w:szCs w:val="22"/>
+        </w:rPr>
+        <w:t>128</w:t>
+      </w:r>
+      <w:r>
+        <w:rPr>
+          <w:rStyle w:val="pln"/>
+          <w:rFonts w:asciiTheme="minorHAnsi" w:hAnsiTheme="minorHAnsi"/>
+          <w:color w:val="000000"/>
+          <w:sz w:val="22"/>
+          <w:szCs w:val="22"/>
+        </w:rPr>
+        <w:t xml:space="preserve">  </w:t>
+      </w:r>
+      <w:r>
+        <w:rPr>
+          <w:rStyle w:val="lit"/>
+          <w:rFonts w:asciiTheme="minorHAnsi" w:hAnsiTheme="minorHAnsi"/>
+          <w:color w:val="006666"/>
+          <w:sz w:val="22"/>
+          <w:szCs w:val="22"/>
+        </w:rPr>
+        <w:t>248</w:t>
+      </w:r>
+      <w:r>
+        <w:rPr>
+          <w:rStyle w:val="pln"/>
+          <w:rFonts w:asciiTheme="minorHAnsi" w:hAnsiTheme="minorHAnsi"/>
+          <w:color w:val="000000"/>
+          <w:sz w:val="22"/>
+          <w:szCs w:val="22"/>
+        </w:rPr>
+        <w:t xml:space="preserve"> </w:t>
+      </w:r>
+      <w:r>
+        <w:rPr>
+          <w:rStyle w:val="pun"/>
+          <w:rFonts w:asciiTheme="minorHAnsi" w:hAnsiTheme="minorHAnsi"/>
+          <w:color w:val="666600"/>
+          <w:sz w:val="22"/>
+          <w:szCs w:val="22"/>
+        </w:rPr>
+        <w:t>-</w:t>
+      </w:r>
+      <w:proofErr w:type="spellStart"/>
+      <w:r>
+        <w:rPr>
+          <w:rStyle w:val="pln"/>
+          <w:rFonts w:asciiTheme="minorHAnsi" w:hAnsiTheme="minorHAnsi"/>
+          <w:color w:val="000000"/>
+          <w:sz w:val="22"/>
+          <w:szCs w:val="22"/>
+        </w:rPr>
+        <w:t>rw</w:t>
+      </w:r>
+      <w:proofErr w:type="spellEnd"/>
+      <w:r>
+        <w:rPr>
+          <w:rStyle w:val="pun"/>
+          <w:rFonts w:asciiTheme="minorHAnsi" w:hAnsiTheme="minorHAnsi"/>
+          <w:color w:val="666600"/>
+          <w:sz w:val="22"/>
+          <w:szCs w:val="22"/>
+        </w:rPr>
+        <w:t>-</w:t>
+      </w:r>
+      <w:r>
+        <w:rPr>
+          <w:rStyle w:val="pln"/>
+          <w:rFonts w:asciiTheme="minorHAnsi" w:hAnsiTheme="minorHAnsi"/>
+          <w:color w:val="000000"/>
+          <w:sz w:val="22"/>
+          <w:szCs w:val="22"/>
+        </w:rPr>
+        <w:t>r</w:t>
+      </w:r>
+      <w:r>
+        <w:rPr>
+          <w:rStyle w:val="pun"/>
+          <w:rFonts w:asciiTheme="minorHAnsi" w:hAnsiTheme="minorHAnsi"/>
+          <w:color w:val="666600"/>
+          <w:sz w:val="22"/>
+          <w:szCs w:val="22"/>
+        </w:rPr>
+        <w:t>--</w:t>
+      </w:r>
+      <w:r>
+        <w:rPr>
+          <w:rStyle w:val="pln"/>
+          <w:rFonts w:asciiTheme="minorHAnsi" w:hAnsiTheme="minorHAnsi"/>
+          <w:color w:val="000000"/>
+          <w:sz w:val="22"/>
+          <w:szCs w:val="22"/>
+        </w:rPr>
+        <w:t>r</w:t>
+      </w:r>
+      <w:r>
+        <w:rPr>
+          <w:rStyle w:val="pun"/>
+          <w:rFonts w:asciiTheme="minorHAnsi" w:hAnsiTheme="minorHAnsi"/>
+          <w:color w:val="666600"/>
+          <w:sz w:val="22"/>
+          <w:szCs w:val="22"/>
+        </w:rPr>
+        <w:t>--</w:t>
+      </w:r>
+      <w:r>
+        <w:rPr>
+          <w:rStyle w:val="pln"/>
+          <w:rFonts w:asciiTheme="minorHAnsi" w:hAnsiTheme="minorHAnsi"/>
+          <w:color w:val="000000"/>
+          <w:sz w:val="22"/>
+          <w:szCs w:val="22"/>
+        </w:rPr>
+        <w:t xml:space="preserve">    </w:t>
+      </w:r>
+      <w:r>
+        <w:rPr>
+          <w:rStyle w:val="lit"/>
+          <w:rFonts w:asciiTheme="minorHAnsi" w:hAnsiTheme="minorHAnsi"/>
+          <w:color w:val="006666"/>
+          <w:sz w:val="22"/>
+          <w:szCs w:val="22"/>
+        </w:rPr>
+        <w:t>1</w:t>
+      </w:r>
+      <w:r>
+        <w:rPr>
+          <w:rStyle w:val="pln"/>
+          <w:rFonts w:asciiTheme="minorHAnsi" w:hAnsiTheme="minorHAnsi"/>
+          <w:color w:val="000000"/>
+          <w:sz w:val="22"/>
+          <w:szCs w:val="22"/>
+        </w:rPr>
+        <w:t xml:space="preserve"> root     </w:t>
+      </w:r>
+      <w:proofErr w:type="spellStart"/>
+      <w:r>
+        <w:rPr>
+          <w:rStyle w:val="pln"/>
+          <w:rFonts w:asciiTheme="minorHAnsi" w:hAnsiTheme="minorHAnsi"/>
+          <w:color w:val="000000"/>
+          <w:sz w:val="22"/>
+          <w:szCs w:val="22"/>
+        </w:rPr>
+        <w:t>root</w:t>
+      </w:r>
+      <w:proofErr w:type="spellEnd"/>
+      <w:r>
+        <w:rPr>
+          <w:rStyle w:val="pln"/>
+          <w:rFonts w:asciiTheme="minorHAnsi" w:hAnsiTheme="minorHAnsi"/>
+          <w:color w:val="000000"/>
+          <w:sz w:val="22"/>
+          <w:szCs w:val="22"/>
+        </w:rPr>
+        <w:t xml:space="preserve">       </w:t>
+      </w:r>
+      <w:r>
+        <w:rPr>
+          <w:rStyle w:val="lit"/>
+          <w:rFonts w:asciiTheme="minorHAnsi" w:hAnsiTheme="minorHAnsi"/>
+          <w:color w:val="006666"/>
+          <w:sz w:val="22"/>
+          <w:szCs w:val="22"/>
+        </w:rPr>
+        <w:t>250284</w:t>
+      </w:r>
+      <w:r>
+        <w:rPr>
+          <w:rStyle w:val="pln"/>
+          <w:rFonts w:asciiTheme="minorHAnsi" w:hAnsiTheme="minorHAnsi"/>
+          <w:color w:val="000000"/>
+          <w:sz w:val="22"/>
+          <w:szCs w:val="22"/>
+        </w:rPr>
+        <w:t xml:space="preserve"> </w:t>
+      </w:r>
+      <w:r>
+        <w:rPr>
+          <w:rStyle w:val="typ"/>
+          <w:rFonts w:asciiTheme="minorHAnsi" w:hAnsiTheme="minorHAnsi"/>
+          <w:color w:val="660066"/>
+          <w:sz w:val="22"/>
+          <w:szCs w:val="22"/>
+        </w:rPr>
+        <w:t>Jan</w:t>
+      </w:r>
+      <w:r>
+        <w:rPr>
+          <w:rStyle w:val="pln"/>
+          <w:rFonts w:asciiTheme="minorHAnsi" w:hAnsiTheme="minorHAnsi"/>
+          <w:color w:val="000000"/>
+          <w:sz w:val="22"/>
+          <w:szCs w:val="22"/>
+        </w:rPr>
+        <w:t xml:space="preserve">  </w:t>
+      </w:r>
+      <w:r>
+        <w:rPr>
+          <w:rStyle w:val="lit"/>
+          <w:rFonts w:asciiTheme="minorHAnsi" w:hAnsiTheme="minorHAnsi"/>
+          <w:color w:val="006666"/>
+          <w:sz w:val="22"/>
+          <w:szCs w:val="22"/>
+        </w:rPr>
+        <w:t>1</w:t>
+      </w:r>
+      <w:r>
+        <w:rPr>
+          <w:rStyle w:val="pln"/>
+          <w:rFonts w:asciiTheme="minorHAnsi" w:hAnsiTheme="minorHAnsi"/>
+          <w:color w:val="000000"/>
+          <w:sz w:val="22"/>
+          <w:szCs w:val="22"/>
+        </w:rPr>
+        <w:t xml:space="preserve"> </w:t>
+      </w:r>
+      <w:r>
+        <w:rPr>
+          <w:rStyle w:val="lit"/>
+          <w:rFonts w:asciiTheme="minorHAnsi" w:hAnsiTheme="minorHAnsi"/>
+          <w:color w:val="006666"/>
+          <w:sz w:val="22"/>
+          <w:szCs w:val="22"/>
+        </w:rPr>
+        <w:t>00</w:t>
+      </w:r>
+      <w:r>
+        <w:rPr>
+          <w:rStyle w:val="pun"/>
+          <w:rFonts w:asciiTheme="minorHAnsi" w:hAnsiTheme="minorHAnsi"/>
+          <w:color w:val="666600"/>
+          <w:sz w:val="22"/>
+          <w:szCs w:val="22"/>
+        </w:rPr>
+        <w:t>:</w:t>
+      </w:r>
+      <w:r>
+        <w:rPr>
+          <w:rStyle w:val="lit"/>
+          <w:rFonts w:asciiTheme="minorHAnsi" w:hAnsiTheme="minorHAnsi"/>
+          <w:color w:val="006666"/>
+          <w:sz w:val="22"/>
+          <w:szCs w:val="22"/>
+        </w:rPr>
+        <w:t>49</w:t>
+      </w:r>
+      <w:r>
+        <w:rPr>
+          <w:rStyle w:val="pln"/>
+          <w:rFonts w:asciiTheme="minorHAnsi" w:hAnsiTheme="minorHAnsi"/>
+          <w:color w:val="000000"/>
+          <w:sz w:val="22"/>
+          <w:szCs w:val="22"/>
+        </w:rPr>
+        <w:t xml:space="preserve"> </w:t>
+      </w:r>
+      <w:proofErr w:type="spellStart"/>
+      <w:r>
+        <w:rPr>
+          <w:rStyle w:val="pln"/>
+          <w:rFonts w:asciiTheme="minorHAnsi" w:hAnsiTheme="minorHAnsi"/>
+          <w:color w:val="000000"/>
+          <w:sz w:val="22"/>
+          <w:szCs w:val="22"/>
+        </w:rPr>
+        <w:t>ftdi_sio</w:t>
+      </w:r>
+      <w:r>
+        <w:rPr>
+          <w:rStyle w:val="pun"/>
+          <w:rFonts w:asciiTheme="minorHAnsi" w:hAnsiTheme="minorHAnsi"/>
+          <w:color w:val="666600"/>
+          <w:sz w:val="22"/>
+          <w:szCs w:val="22"/>
+        </w:rPr>
+        <w:t>.</w:t>
+      </w:r>
+      <w:r>
+        <w:rPr>
+          <w:rStyle w:val="pln"/>
+          <w:rFonts w:asciiTheme="minorHAnsi" w:hAnsiTheme="minorHAnsi"/>
+          <w:color w:val="000000"/>
+          <w:sz w:val="22"/>
+          <w:szCs w:val="22"/>
+        </w:rPr>
+        <w:t>ko</w:t>
+      </w:r>
+      <w:proofErr w:type="spellEnd"/>
+      <w:r>
+        <w:rPr>
+          <w:rFonts w:asciiTheme="minorHAnsi" w:hAnsiTheme="minorHAnsi"/>
+          <w:color w:val="000000"/>
+          <w:sz w:val="22"/>
+          <w:szCs w:val="22"/>
+        </w:rPr>
+        <w:br/>
+      </w:r>
+      <w:r>
+        <w:rPr>
+          <w:rStyle w:val="pln"/>
+          <w:rFonts w:asciiTheme="minorHAnsi" w:hAnsiTheme="minorHAnsi"/>
+          <w:color w:val="000000"/>
+          <w:sz w:val="22"/>
+          <w:szCs w:val="22"/>
+        </w:rPr>
+        <w:t xml:space="preserve">    </w:t>
+      </w:r>
+      <w:r>
+        <w:rPr>
+          <w:rStyle w:val="lit"/>
+          <w:rFonts w:asciiTheme="minorHAnsi" w:hAnsiTheme="minorHAnsi"/>
+          <w:color w:val="006666"/>
+          <w:sz w:val="22"/>
+          <w:szCs w:val="22"/>
+        </w:rPr>
+        <w:t>126</w:t>
+      </w:r>
+      <w:r>
+        <w:rPr>
+          <w:rStyle w:val="pln"/>
+          <w:rFonts w:asciiTheme="minorHAnsi" w:hAnsiTheme="minorHAnsi"/>
+          <w:color w:val="000000"/>
+          <w:sz w:val="22"/>
+          <w:szCs w:val="22"/>
+        </w:rPr>
+        <w:t xml:space="preserve">    </w:t>
+      </w:r>
+      <w:r>
+        <w:rPr>
+          <w:rStyle w:val="lit"/>
+          <w:rFonts w:asciiTheme="minorHAnsi" w:hAnsiTheme="minorHAnsi"/>
+          <w:color w:val="006666"/>
+          <w:sz w:val="22"/>
+          <w:szCs w:val="22"/>
+        </w:rPr>
+        <w:t>8</w:t>
+      </w:r>
+      <w:r>
+        <w:rPr>
+          <w:rStyle w:val="pln"/>
+          <w:rFonts w:asciiTheme="minorHAnsi" w:hAnsiTheme="minorHAnsi"/>
+          <w:color w:val="000000"/>
+          <w:sz w:val="22"/>
+          <w:szCs w:val="22"/>
+        </w:rPr>
+        <w:t xml:space="preserve"> </w:t>
+      </w:r>
+      <w:r>
+        <w:rPr>
+          <w:rStyle w:val="pun"/>
+          <w:rFonts w:asciiTheme="minorHAnsi" w:hAnsiTheme="minorHAnsi"/>
+          <w:color w:val="666600"/>
+          <w:sz w:val="22"/>
+          <w:szCs w:val="22"/>
+        </w:rPr>
+        <w:t>-</w:t>
+      </w:r>
+      <w:proofErr w:type="spellStart"/>
+      <w:r>
+        <w:rPr>
+          <w:rStyle w:val="pln"/>
+          <w:rFonts w:asciiTheme="minorHAnsi" w:hAnsiTheme="minorHAnsi"/>
+          <w:color w:val="000000"/>
+          <w:sz w:val="22"/>
+          <w:szCs w:val="22"/>
+        </w:rPr>
+        <w:t>rw</w:t>
+      </w:r>
+      <w:proofErr w:type="spellEnd"/>
+      <w:r>
+        <w:rPr>
+          <w:rStyle w:val="pun"/>
+          <w:rFonts w:asciiTheme="minorHAnsi" w:hAnsiTheme="minorHAnsi"/>
+          <w:color w:val="666600"/>
+          <w:sz w:val="22"/>
+          <w:szCs w:val="22"/>
+        </w:rPr>
+        <w:t>-</w:t>
+      </w:r>
+      <w:r>
+        <w:rPr>
+          <w:rStyle w:val="pln"/>
+          <w:rFonts w:asciiTheme="minorHAnsi" w:hAnsiTheme="minorHAnsi"/>
+          <w:color w:val="000000"/>
+          <w:sz w:val="22"/>
+          <w:szCs w:val="22"/>
+        </w:rPr>
+        <w:t>r</w:t>
+      </w:r>
+      <w:r>
+        <w:rPr>
+          <w:rStyle w:val="pun"/>
+          <w:rFonts w:asciiTheme="minorHAnsi" w:hAnsiTheme="minorHAnsi"/>
+          <w:color w:val="666600"/>
+          <w:sz w:val="22"/>
+          <w:szCs w:val="22"/>
+        </w:rPr>
+        <w:t>--</w:t>
+      </w:r>
+      <w:r>
+        <w:rPr>
+          <w:rStyle w:val="pln"/>
+          <w:rFonts w:asciiTheme="minorHAnsi" w:hAnsiTheme="minorHAnsi"/>
+          <w:color w:val="000000"/>
+          <w:sz w:val="22"/>
+          <w:szCs w:val="22"/>
+        </w:rPr>
+        <w:t>r</w:t>
+      </w:r>
+      <w:r>
+        <w:rPr>
+          <w:rStyle w:val="pun"/>
+          <w:rFonts w:asciiTheme="minorHAnsi" w:hAnsiTheme="minorHAnsi"/>
+          <w:color w:val="666600"/>
+          <w:sz w:val="22"/>
+          <w:szCs w:val="22"/>
+        </w:rPr>
+        <w:t>--</w:t>
+      </w:r>
+      <w:r>
+        <w:rPr>
+          <w:rStyle w:val="pln"/>
+          <w:rFonts w:asciiTheme="minorHAnsi" w:hAnsiTheme="minorHAnsi"/>
+          <w:color w:val="000000"/>
+          <w:sz w:val="22"/>
+          <w:szCs w:val="22"/>
+        </w:rPr>
+        <w:t xml:space="preserve">    </w:t>
+      </w:r>
+      <w:r>
+        <w:rPr>
+          <w:rStyle w:val="lit"/>
+          <w:rFonts w:asciiTheme="minorHAnsi" w:hAnsiTheme="minorHAnsi"/>
+          <w:color w:val="006666"/>
+          <w:sz w:val="22"/>
+          <w:szCs w:val="22"/>
+        </w:rPr>
+        <w:t>1</w:t>
+      </w:r>
+      <w:r>
+        <w:rPr>
+          <w:rStyle w:val="pln"/>
+          <w:rFonts w:asciiTheme="minorHAnsi" w:hAnsiTheme="minorHAnsi"/>
+          <w:color w:val="000000"/>
+          <w:sz w:val="22"/>
+          <w:szCs w:val="22"/>
+        </w:rPr>
+        <w:t xml:space="preserve"> root     </w:t>
+      </w:r>
+      <w:proofErr w:type="spellStart"/>
+      <w:r>
+        <w:rPr>
+          <w:rStyle w:val="pln"/>
+          <w:rFonts w:asciiTheme="minorHAnsi" w:hAnsiTheme="minorHAnsi"/>
+          <w:color w:val="000000"/>
+          <w:sz w:val="22"/>
+          <w:szCs w:val="22"/>
+        </w:rPr>
+        <w:t>root</w:t>
+      </w:r>
+      <w:proofErr w:type="spellEnd"/>
+      <w:r>
+        <w:rPr>
+          <w:rStyle w:val="pln"/>
+          <w:rFonts w:asciiTheme="minorHAnsi" w:hAnsiTheme="minorHAnsi"/>
+          <w:color w:val="000000"/>
+          <w:sz w:val="22"/>
+          <w:szCs w:val="22"/>
+        </w:rPr>
+        <w:t xml:space="preserve">         </w:t>
+      </w:r>
+      <w:r>
+        <w:rPr>
+          <w:rStyle w:val="lit"/>
+          <w:rFonts w:asciiTheme="minorHAnsi" w:hAnsiTheme="minorHAnsi"/>
+          <w:color w:val="006666"/>
+          <w:sz w:val="22"/>
+          <w:szCs w:val="22"/>
+        </w:rPr>
+        <w:t>6421</w:t>
+      </w:r>
+      <w:r>
+        <w:rPr>
+          <w:rStyle w:val="pln"/>
+          <w:rFonts w:asciiTheme="minorHAnsi" w:hAnsiTheme="minorHAnsi"/>
+          <w:color w:val="000000"/>
+          <w:sz w:val="22"/>
+          <w:szCs w:val="22"/>
+        </w:rPr>
+        <w:t xml:space="preserve"> </w:t>
+      </w:r>
+      <w:r>
+        <w:rPr>
+          <w:rStyle w:val="typ"/>
+          <w:rFonts w:asciiTheme="minorHAnsi" w:hAnsiTheme="minorHAnsi"/>
+          <w:color w:val="660066"/>
+          <w:sz w:val="22"/>
+          <w:szCs w:val="22"/>
+        </w:rPr>
+        <w:t>Jan</w:t>
+      </w:r>
+      <w:r>
+        <w:rPr>
+          <w:rStyle w:val="pln"/>
+          <w:rFonts w:asciiTheme="minorHAnsi" w:hAnsiTheme="minorHAnsi"/>
+          <w:color w:val="000000"/>
+          <w:sz w:val="22"/>
+          <w:szCs w:val="22"/>
+        </w:rPr>
+        <w:t xml:space="preserve">  </w:t>
+      </w:r>
+      <w:r>
+        <w:rPr>
+          <w:rStyle w:val="lit"/>
+          <w:rFonts w:asciiTheme="minorHAnsi" w:hAnsiTheme="minorHAnsi"/>
+          <w:color w:val="006666"/>
+          <w:sz w:val="22"/>
+          <w:szCs w:val="22"/>
+        </w:rPr>
+        <w:t>1</w:t>
+      </w:r>
+      <w:r>
+        <w:rPr>
+          <w:rStyle w:val="pln"/>
+          <w:rFonts w:asciiTheme="minorHAnsi" w:hAnsiTheme="minorHAnsi"/>
+          <w:color w:val="000000"/>
+          <w:sz w:val="22"/>
+          <w:szCs w:val="22"/>
+        </w:rPr>
+        <w:t xml:space="preserve"> </w:t>
+      </w:r>
+      <w:r>
+        <w:rPr>
+          <w:rStyle w:val="lit"/>
+          <w:rFonts w:asciiTheme="minorHAnsi" w:hAnsiTheme="minorHAnsi"/>
+          <w:color w:val="006666"/>
+          <w:sz w:val="22"/>
+          <w:szCs w:val="22"/>
+        </w:rPr>
+        <w:t>00</w:t>
+      </w:r>
+      <w:r>
+        <w:rPr>
+          <w:rStyle w:val="pun"/>
+          <w:rFonts w:asciiTheme="minorHAnsi" w:hAnsiTheme="minorHAnsi"/>
+          <w:color w:val="666600"/>
+          <w:sz w:val="22"/>
+          <w:szCs w:val="22"/>
+        </w:rPr>
+        <w:t>:</w:t>
+      </w:r>
+      <w:r>
+        <w:rPr>
+          <w:rStyle w:val="lit"/>
+          <w:rFonts w:asciiTheme="minorHAnsi" w:hAnsiTheme="minorHAnsi"/>
+          <w:color w:val="006666"/>
+          <w:sz w:val="22"/>
+          <w:szCs w:val="22"/>
+        </w:rPr>
+        <w:t>49</w:t>
+      </w:r>
+      <w:r>
+        <w:rPr>
+          <w:rStyle w:val="pln"/>
+          <w:rFonts w:asciiTheme="minorHAnsi" w:hAnsiTheme="minorHAnsi"/>
+          <w:color w:val="000000"/>
+          <w:sz w:val="22"/>
+          <w:szCs w:val="22"/>
+        </w:rPr>
+        <w:t xml:space="preserve"> libioctl_arm</w:t>
+      </w:r>
+      <w:r>
+        <w:rPr>
+          <w:rStyle w:val="pun"/>
+          <w:rFonts w:asciiTheme="minorHAnsi" w:hAnsiTheme="minorHAnsi"/>
+          <w:color w:val="666600"/>
+          <w:sz w:val="22"/>
+          <w:szCs w:val="22"/>
+        </w:rPr>
+        <w:t>.</w:t>
+      </w:r>
+      <w:r>
+        <w:rPr>
+          <w:rStyle w:val="pln"/>
+          <w:rFonts w:asciiTheme="minorHAnsi" w:hAnsiTheme="minorHAnsi"/>
+          <w:color w:val="000000"/>
+          <w:sz w:val="22"/>
+          <w:szCs w:val="22"/>
+        </w:rPr>
+        <w:t>so</w:t>
+      </w:r>
+      <w:r>
+        <w:rPr>
+          <w:rFonts w:asciiTheme="minorHAnsi" w:hAnsiTheme="minorHAnsi"/>
+          <w:color w:val="000000"/>
+          <w:sz w:val="22"/>
+          <w:szCs w:val="22"/>
+        </w:rPr>
+        <w:br/>
+      </w:r>
+      <w:r>
+        <w:rPr>
+          <w:rStyle w:val="pln"/>
+          <w:rFonts w:asciiTheme="minorHAnsi" w:hAnsiTheme="minorHAnsi"/>
+          <w:color w:val="000000"/>
+          <w:sz w:val="22"/>
+          <w:szCs w:val="22"/>
+        </w:rPr>
+        <w:t xml:space="preserve">    </w:t>
+      </w:r>
+      <w:r>
+        <w:rPr>
+          <w:rStyle w:val="lit"/>
+          <w:rFonts w:asciiTheme="minorHAnsi" w:hAnsiTheme="minorHAnsi"/>
+          <w:color w:val="006666"/>
+          <w:sz w:val="22"/>
+          <w:szCs w:val="22"/>
+        </w:rPr>
+        <w:t>129</w:t>
+      </w:r>
+      <w:r>
+        <w:rPr>
+          <w:rStyle w:val="pln"/>
+          <w:rFonts w:asciiTheme="minorHAnsi" w:hAnsiTheme="minorHAnsi"/>
+          <w:color w:val="000000"/>
+          <w:sz w:val="22"/>
+          <w:szCs w:val="22"/>
+        </w:rPr>
+        <w:t xml:space="preserve">  </w:t>
+      </w:r>
+      <w:r>
+        <w:rPr>
+          <w:rStyle w:val="lit"/>
+          <w:rFonts w:asciiTheme="minorHAnsi" w:hAnsiTheme="minorHAnsi"/>
+          <w:color w:val="006666"/>
+          <w:sz w:val="22"/>
+          <w:szCs w:val="22"/>
+        </w:rPr>
+        <w:t>340</w:t>
+      </w:r>
+      <w:r>
+        <w:rPr>
+          <w:rStyle w:val="pln"/>
+          <w:rFonts w:asciiTheme="minorHAnsi" w:hAnsiTheme="minorHAnsi"/>
+          <w:color w:val="000000"/>
+          <w:sz w:val="22"/>
+          <w:szCs w:val="22"/>
+        </w:rPr>
+        <w:t xml:space="preserve"> </w:t>
+      </w:r>
+      <w:r>
+        <w:rPr>
+          <w:rStyle w:val="pun"/>
+          <w:rFonts w:asciiTheme="minorHAnsi" w:hAnsiTheme="minorHAnsi"/>
+          <w:color w:val="666600"/>
+          <w:sz w:val="22"/>
+          <w:szCs w:val="22"/>
+        </w:rPr>
+        <w:t>-</w:t>
+      </w:r>
+      <w:proofErr w:type="spellStart"/>
+      <w:r>
+        <w:rPr>
+          <w:rStyle w:val="pln"/>
+          <w:rFonts w:asciiTheme="minorHAnsi" w:hAnsiTheme="minorHAnsi"/>
+          <w:color w:val="000000"/>
+          <w:sz w:val="22"/>
+          <w:szCs w:val="22"/>
+        </w:rPr>
+        <w:t>rw</w:t>
+      </w:r>
+      <w:proofErr w:type="spellEnd"/>
+      <w:r>
+        <w:rPr>
+          <w:rStyle w:val="pun"/>
+          <w:rFonts w:asciiTheme="minorHAnsi" w:hAnsiTheme="minorHAnsi"/>
+          <w:color w:val="666600"/>
+          <w:sz w:val="22"/>
+          <w:szCs w:val="22"/>
+        </w:rPr>
+        <w:t>-</w:t>
+      </w:r>
+      <w:r>
+        <w:rPr>
+          <w:rStyle w:val="pln"/>
+          <w:rFonts w:asciiTheme="minorHAnsi" w:hAnsiTheme="minorHAnsi"/>
+          <w:color w:val="000000"/>
+          <w:sz w:val="22"/>
+          <w:szCs w:val="22"/>
+        </w:rPr>
+        <w:t>r</w:t>
+      </w:r>
+      <w:r>
+        <w:rPr>
+          <w:rStyle w:val="pun"/>
+          <w:rFonts w:asciiTheme="minorHAnsi" w:hAnsiTheme="minorHAnsi"/>
+          <w:color w:val="666600"/>
+          <w:sz w:val="22"/>
+          <w:szCs w:val="22"/>
+        </w:rPr>
+        <w:t>--</w:t>
+      </w:r>
+      <w:r>
+        <w:rPr>
+          <w:rStyle w:val="pln"/>
+          <w:rFonts w:asciiTheme="minorHAnsi" w:hAnsiTheme="minorHAnsi"/>
+          <w:color w:val="000000"/>
+          <w:sz w:val="22"/>
+          <w:szCs w:val="22"/>
+        </w:rPr>
+        <w:t>r</w:t>
+      </w:r>
+      <w:r>
+        <w:rPr>
+          <w:rStyle w:val="pun"/>
+          <w:rFonts w:asciiTheme="minorHAnsi" w:hAnsiTheme="minorHAnsi"/>
+          <w:color w:val="666600"/>
+          <w:sz w:val="22"/>
+          <w:szCs w:val="22"/>
+        </w:rPr>
+        <w:t>--</w:t>
+      </w:r>
+      <w:r>
+        <w:rPr>
+          <w:rStyle w:val="pln"/>
+          <w:rFonts w:asciiTheme="minorHAnsi" w:hAnsiTheme="minorHAnsi"/>
+          <w:color w:val="000000"/>
+          <w:sz w:val="22"/>
+          <w:szCs w:val="22"/>
+        </w:rPr>
+        <w:t xml:space="preserve">    </w:t>
+      </w:r>
+      <w:r>
+        <w:rPr>
+          <w:rStyle w:val="lit"/>
+          <w:rFonts w:asciiTheme="minorHAnsi" w:hAnsiTheme="minorHAnsi"/>
+          <w:color w:val="006666"/>
+          <w:sz w:val="22"/>
+          <w:szCs w:val="22"/>
+        </w:rPr>
+        <w:t>1</w:t>
+      </w:r>
+      <w:r>
+        <w:rPr>
+          <w:rStyle w:val="pln"/>
+          <w:rFonts w:asciiTheme="minorHAnsi" w:hAnsiTheme="minorHAnsi"/>
+          <w:color w:val="000000"/>
+          <w:sz w:val="22"/>
+          <w:szCs w:val="22"/>
+        </w:rPr>
+        <w:t xml:space="preserve"> root     </w:t>
+      </w:r>
+      <w:proofErr w:type="spellStart"/>
+      <w:r>
+        <w:rPr>
+          <w:rStyle w:val="pln"/>
+          <w:rFonts w:asciiTheme="minorHAnsi" w:hAnsiTheme="minorHAnsi"/>
+          <w:color w:val="000000"/>
+          <w:sz w:val="22"/>
+          <w:szCs w:val="22"/>
+        </w:rPr>
+        <w:t>root</w:t>
+      </w:r>
+      <w:proofErr w:type="spellEnd"/>
+      <w:r>
+        <w:rPr>
+          <w:rStyle w:val="pln"/>
+          <w:rFonts w:asciiTheme="minorHAnsi" w:hAnsiTheme="minorHAnsi"/>
+          <w:color w:val="000000"/>
+          <w:sz w:val="22"/>
+          <w:szCs w:val="22"/>
+        </w:rPr>
+        <w:t xml:space="preserve">       </w:t>
+      </w:r>
+      <w:r>
+        <w:rPr>
+          <w:rStyle w:val="lit"/>
+          <w:rFonts w:asciiTheme="minorHAnsi" w:hAnsiTheme="minorHAnsi"/>
+          <w:color w:val="006666"/>
+          <w:sz w:val="22"/>
+          <w:szCs w:val="22"/>
+        </w:rPr>
+        <w:t>347714</w:t>
+      </w:r>
+      <w:r>
+        <w:rPr>
+          <w:rStyle w:val="pln"/>
+          <w:rFonts w:asciiTheme="minorHAnsi" w:hAnsiTheme="minorHAnsi"/>
+          <w:color w:val="000000"/>
+          <w:sz w:val="22"/>
+          <w:szCs w:val="22"/>
+        </w:rPr>
+        <w:t xml:space="preserve"> </w:t>
+      </w:r>
+      <w:r>
+        <w:rPr>
+          <w:rStyle w:val="typ"/>
+          <w:rFonts w:asciiTheme="minorHAnsi" w:hAnsiTheme="minorHAnsi"/>
+          <w:color w:val="660066"/>
+          <w:sz w:val="22"/>
+          <w:szCs w:val="22"/>
+        </w:rPr>
+        <w:t>Jan</w:t>
+      </w:r>
+      <w:r>
+        <w:rPr>
+          <w:rStyle w:val="pln"/>
+          <w:rFonts w:asciiTheme="minorHAnsi" w:hAnsiTheme="minorHAnsi"/>
+          <w:color w:val="000000"/>
+          <w:sz w:val="22"/>
+          <w:szCs w:val="22"/>
+        </w:rPr>
+        <w:t xml:space="preserve">  </w:t>
+      </w:r>
+      <w:r>
+        <w:rPr>
+          <w:rStyle w:val="lit"/>
+          <w:rFonts w:asciiTheme="minorHAnsi" w:hAnsiTheme="minorHAnsi"/>
+          <w:color w:val="006666"/>
+          <w:sz w:val="22"/>
+          <w:szCs w:val="22"/>
+        </w:rPr>
+        <w:t>1</w:t>
+      </w:r>
+      <w:r>
+        <w:rPr>
+          <w:rStyle w:val="pln"/>
+          <w:rFonts w:asciiTheme="minorHAnsi" w:hAnsiTheme="minorHAnsi"/>
+          <w:color w:val="000000"/>
+          <w:sz w:val="22"/>
+          <w:szCs w:val="22"/>
+        </w:rPr>
+        <w:t xml:space="preserve"> </w:t>
+      </w:r>
+      <w:r>
+        <w:rPr>
+          <w:rStyle w:val="lit"/>
+          <w:rFonts w:asciiTheme="minorHAnsi" w:hAnsiTheme="minorHAnsi"/>
+          <w:color w:val="006666"/>
+          <w:sz w:val="22"/>
+          <w:szCs w:val="22"/>
+        </w:rPr>
+        <w:t>00</w:t>
+      </w:r>
+      <w:r>
+        <w:rPr>
+          <w:rStyle w:val="pun"/>
+          <w:rFonts w:asciiTheme="minorHAnsi" w:hAnsiTheme="minorHAnsi"/>
+          <w:color w:val="666600"/>
+          <w:sz w:val="22"/>
+          <w:szCs w:val="22"/>
+        </w:rPr>
+        <w:t>:</w:t>
+      </w:r>
+      <w:r>
+        <w:rPr>
+          <w:rStyle w:val="lit"/>
+          <w:rFonts w:asciiTheme="minorHAnsi" w:hAnsiTheme="minorHAnsi"/>
+          <w:color w:val="006666"/>
+          <w:sz w:val="22"/>
+          <w:szCs w:val="22"/>
+        </w:rPr>
+        <w:t>49</w:t>
+      </w:r>
+      <w:r>
+        <w:rPr>
+          <w:rStyle w:val="pln"/>
+          <w:rFonts w:asciiTheme="minorHAnsi" w:hAnsiTheme="minorHAnsi"/>
+          <w:color w:val="000000"/>
+          <w:sz w:val="22"/>
+          <w:szCs w:val="22"/>
+        </w:rPr>
+        <w:t xml:space="preserve"> </w:t>
+      </w:r>
+      <w:proofErr w:type="spellStart"/>
+      <w:r>
+        <w:rPr>
+          <w:rStyle w:val="pln"/>
+          <w:rFonts w:asciiTheme="minorHAnsi" w:hAnsiTheme="minorHAnsi"/>
+          <w:color w:val="000000"/>
+          <w:sz w:val="22"/>
+          <w:szCs w:val="22"/>
+        </w:rPr>
+        <w:t>usbserial</w:t>
+      </w:r>
+      <w:r>
+        <w:rPr>
+          <w:rStyle w:val="pun"/>
+          <w:rFonts w:asciiTheme="minorHAnsi" w:hAnsiTheme="minorHAnsi"/>
+          <w:color w:val="666600"/>
+          <w:sz w:val="22"/>
+          <w:szCs w:val="22"/>
+        </w:rPr>
+        <w:t>.</w:t>
+      </w:r>
+      <w:r>
+        <w:rPr>
+          <w:rStyle w:val="pln"/>
+          <w:rFonts w:asciiTheme="minorHAnsi" w:hAnsiTheme="minorHAnsi"/>
+          <w:color w:val="000000"/>
+          <w:sz w:val="22"/>
+          <w:szCs w:val="22"/>
+        </w:rPr>
+        <w:t>ko</w:t>
+      </w:r>
+      <w:proofErr w:type="spellEnd"/>
+    </w:p>
+    <w:p>
+      <w:pPr>
+        <w:pStyle w:val="NormalWeb"/>
+        <w:numPr>
+          <w:ilvl w:val="0"/>
+          <w:numId w:val="2"/>
+        </w:numPr>
+        <w:spacing w:line="300" w:lineRule="atLeast"/>
+        <w:rPr>
+          <w:rFonts w:asciiTheme="minorHAnsi" w:hAnsiTheme="minorHAnsi" w:cs="Arial"/>
+          <w:color w:val="000000"/>
+          <w:sz w:val="22"/>
+          <w:szCs w:val="22"/>
+        </w:rPr>
+      </w:pPr>
+      <w:r>
+        <w:rPr>
+          <w:rFonts w:asciiTheme="minorHAnsi" w:hAnsiTheme="minorHAnsi" w:cs="Arial"/>
+          <w:color w:val="000000"/>
+          <w:sz w:val="22"/>
+          <w:szCs w:val="22"/>
+        </w:rPr>
+        <w:t>Next test if the proxy app is working:</w:t>
+      </w:r>
+    </w:p>
+    <w:p>
+      <w:pPr>
+        <w:pStyle w:val="HTMLPreformatted"/>
+        <w:shd w:val="clear" w:color="auto" w:fill="EEEEEE"/>
+        <w:rPr>
+          <w:rFonts w:asciiTheme="minorHAnsi" w:hAnsiTheme="minorHAnsi"/>
+          <w:color w:val="000000"/>
+          <w:sz w:val="22"/>
+          <w:szCs w:val="22"/>
+        </w:rPr>
+      </w:pPr>
+      <w:proofErr w:type="gramStart"/>
+      <w:r>
+        <w:rPr>
+          <w:rStyle w:val="com"/>
+          <w:rFonts w:asciiTheme="minorHAnsi" w:hAnsiTheme="minorHAnsi"/>
+          <w:color w:val="880000"/>
+          <w:sz w:val="22"/>
+          <w:szCs w:val="22"/>
+        </w:rPr>
+        <w:t># ./</w:t>
+      </w:r>
+      <w:proofErr w:type="spellStart"/>
+      <w:proofErr w:type="gramEnd"/>
+      <w:r>
+        <w:rPr>
+          <w:rStyle w:val="com"/>
+          <w:rFonts w:asciiTheme="minorHAnsi" w:hAnsiTheme="minorHAnsi"/>
+          <w:color w:val="880000"/>
+          <w:sz w:val="22"/>
+          <w:szCs w:val="22"/>
+        </w:rPr>
+        <w:t>atcomproxy_arm</w:t>
+      </w:r>
+      <w:proofErr w:type="spellEnd"/>
+      <w:r>
+        <w:rPr>
+          <w:rStyle w:val="com"/>
+          <w:rFonts w:asciiTheme="minorHAnsi" w:hAnsiTheme="minorHAnsi"/>
+          <w:color w:val="880000"/>
+          <w:sz w:val="22"/>
+          <w:szCs w:val="22"/>
+        </w:rPr>
+        <w:t xml:space="preserve"> -v -d /</w:t>
+      </w:r>
+      <w:proofErr w:type="spellStart"/>
+      <w:r>
+        <w:rPr>
+          <w:rStyle w:val="com"/>
+          <w:rFonts w:asciiTheme="minorHAnsi" w:hAnsiTheme="minorHAnsi"/>
+          <w:color w:val="880000"/>
+          <w:sz w:val="22"/>
+          <w:szCs w:val="22"/>
+        </w:rPr>
+        <w:t>dev</w:t>
+      </w:r>
+      <w:proofErr w:type="spellEnd"/>
+      <w:r>
+        <w:rPr>
+          <w:rStyle w:val="com"/>
+          <w:rFonts w:asciiTheme="minorHAnsi" w:hAnsiTheme="minorHAnsi"/>
+          <w:color w:val="880000"/>
+          <w:sz w:val="22"/>
+          <w:szCs w:val="22"/>
+        </w:rPr>
+        <w:t>/</w:t>
+      </w:r>
+      <w:proofErr w:type="spellStart"/>
+      <w:r>
+        <w:rPr>
+          <w:rStyle w:val="com"/>
+          <w:rFonts w:asciiTheme="minorHAnsi" w:hAnsiTheme="minorHAnsi"/>
+          <w:color w:val="880000"/>
+          <w:sz w:val="22"/>
+          <w:szCs w:val="22"/>
+        </w:rPr>
+        <w:t>tty</w:t>
+      </w:r>
+      <w:proofErr w:type="spellEnd"/>
+      <w:r>
+        <w:rPr>
+          <w:rFonts w:asciiTheme="minorHAnsi" w:hAnsiTheme="minorHAnsi"/>
+          <w:color w:val="000000"/>
+          <w:sz w:val="22"/>
+          <w:szCs w:val="22"/>
+        </w:rPr>
+        <w:br/>
+      </w:r>
+      <w:r>
+        <w:rPr>
+          <w:rStyle w:val="pun"/>
+          <w:rFonts w:asciiTheme="minorHAnsi" w:hAnsiTheme="minorHAnsi"/>
+          <w:color w:val="666600"/>
+          <w:sz w:val="22"/>
+          <w:szCs w:val="22"/>
+        </w:rPr>
+        <w:t>./</w:t>
+      </w:r>
+      <w:proofErr w:type="spellStart"/>
+      <w:r>
+        <w:rPr>
+          <w:rStyle w:val="pln"/>
+          <w:rFonts w:asciiTheme="minorHAnsi" w:hAnsiTheme="minorHAnsi"/>
+          <w:color w:val="000000"/>
+          <w:sz w:val="22"/>
+          <w:szCs w:val="22"/>
+        </w:rPr>
+        <w:t>atcomproxy_arm</w:t>
+      </w:r>
+      <w:proofErr w:type="spellEnd"/>
+      <w:r>
+        <w:rPr>
+          <w:rStyle w:val="pln"/>
+          <w:rFonts w:asciiTheme="minorHAnsi" w:hAnsiTheme="minorHAnsi"/>
+          <w:color w:val="000000"/>
+          <w:sz w:val="22"/>
+          <w:szCs w:val="22"/>
+        </w:rPr>
+        <w:t xml:space="preserve"> </w:t>
+      </w:r>
+      <w:r>
+        <w:rPr>
+          <w:rStyle w:val="pun"/>
+          <w:rFonts w:asciiTheme="minorHAnsi" w:hAnsiTheme="minorHAnsi"/>
+          <w:color w:val="666600"/>
+          <w:sz w:val="22"/>
+          <w:szCs w:val="22"/>
+        </w:rPr>
+        <w:t>&gt;</w:t>
+      </w:r>
+      <w:r>
+        <w:rPr>
+          <w:rStyle w:val="pln"/>
+          <w:rFonts w:asciiTheme="minorHAnsi" w:hAnsiTheme="minorHAnsi"/>
+          <w:color w:val="000000"/>
+          <w:sz w:val="22"/>
+          <w:szCs w:val="22"/>
+        </w:rPr>
+        <w:t xml:space="preserve"> </w:t>
+      </w:r>
+      <w:r>
+        <w:rPr>
+          <w:rStyle w:val="typ"/>
+          <w:rFonts w:asciiTheme="minorHAnsi" w:hAnsiTheme="minorHAnsi"/>
+          <w:color w:val="660066"/>
+          <w:sz w:val="22"/>
+          <w:szCs w:val="22"/>
+        </w:rPr>
+        <w:t>Proxy</w:t>
+      </w:r>
+      <w:r>
+        <w:rPr>
+          <w:rStyle w:val="pln"/>
+          <w:rFonts w:asciiTheme="minorHAnsi" w:hAnsiTheme="minorHAnsi"/>
+          <w:color w:val="000000"/>
+          <w:sz w:val="22"/>
+          <w:szCs w:val="22"/>
+        </w:rPr>
+        <w:t xml:space="preserve"> </w:t>
+      </w:r>
+      <w:r>
+        <w:rPr>
+          <w:rStyle w:val="typ"/>
+          <w:rFonts w:asciiTheme="minorHAnsi" w:hAnsiTheme="minorHAnsi"/>
+          <w:color w:val="660066"/>
+          <w:sz w:val="22"/>
+          <w:szCs w:val="22"/>
+        </w:rPr>
+        <w:t>Ready</w:t>
+      </w:r>
+      <w:r>
+        <w:rPr>
+          <w:rStyle w:val="pun"/>
+          <w:rFonts w:asciiTheme="minorHAnsi" w:hAnsiTheme="minorHAnsi"/>
+          <w:color w:val="666600"/>
+          <w:sz w:val="22"/>
+          <w:szCs w:val="22"/>
+        </w:rPr>
+        <w:t>:</w:t>
+      </w:r>
+      <w:r>
+        <w:rPr>
+          <w:rStyle w:val="pln"/>
+          <w:rFonts w:asciiTheme="minorHAnsi" w:hAnsiTheme="minorHAnsi"/>
+          <w:color w:val="000000"/>
+          <w:sz w:val="22"/>
+          <w:szCs w:val="22"/>
+        </w:rPr>
+        <w:t xml:space="preserve"> </w:t>
+      </w:r>
+      <w:r>
+        <w:rPr>
+          <w:rStyle w:val="typ"/>
+          <w:rFonts w:asciiTheme="minorHAnsi" w:hAnsiTheme="minorHAnsi"/>
+          <w:color w:val="660066"/>
+          <w:sz w:val="22"/>
+          <w:szCs w:val="22"/>
+        </w:rPr>
+        <w:t>Waiting</w:t>
+      </w:r>
+      <w:r>
+        <w:rPr>
+          <w:rStyle w:val="pln"/>
+          <w:rFonts w:asciiTheme="minorHAnsi" w:hAnsiTheme="minorHAnsi"/>
+          <w:color w:val="000000"/>
+          <w:sz w:val="22"/>
+          <w:szCs w:val="22"/>
+        </w:rPr>
+        <w:t xml:space="preserve"> </w:t>
+      </w:r>
+      <w:r>
+        <w:rPr>
+          <w:rStyle w:val="kwd"/>
+          <w:rFonts w:asciiTheme="minorHAnsi" w:hAnsiTheme="minorHAnsi"/>
+          <w:color w:val="000088"/>
+          <w:sz w:val="22"/>
+          <w:szCs w:val="22"/>
+        </w:rPr>
+        <w:t>for</w:t>
+      </w:r>
+      <w:r>
+        <w:rPr>
+          <w:rStyle w:val="pln"/>
+          <w:rFonts w:asciiTheme="minorHAnsi" w:hAnsiTheme="minorHAnsi"/>
+          <w:color w:val="000000"/>
+          <w:sz w:val="22"/>
+          <w:szCs w:val="22"/>
+        </w:rPr>
+        <w:t xml:space="preserve"> data </w:t>
+      </w:r>
+      <w:r>
+        <w:rPr>
+          <w:rStyle w:val="kwd"/>
+          <w:rFonts w:asciiTheme="minorHAnsi" w:hAnsiTheme="minorHAnsi"/>
+          <w:color w:val="000088"/>
+          <w:sz w:val="22"/>
+          <w:szCs w:val="22"/>
+        </w:rPr>
+        <w:t>in</w:t>
+      </w:r>
+      <w:r>
+        <w:rPr>
+          <w:rStyle w:val="pln"/>
+          <w:rFonts w:asciiTheme="minorHAnsi" w:hAnsiTheme="minorHAnsi"/>
+          <w:color w:val="000000"/>
+          <w:sz w:val="22"/>
+          <w:szCs w:val="22"/>
+        </w:rPr>
+        <w:t xml:space="preserve"> </w:t>
+      </w:r>
+      <w:r>
+        <w:rPr>
+          <w:rStyle w:val="pun"/>
+          <w:rFonts w:asciiTheme="minorHAnsi" w:hAnsiTheme="minorHAnsi"/>
+          <w:color w:val="666600"/>
+          <w:sz w:val="22"/>
+          <w:szCs w:val="22"/>
+        </w:rPr>
+        <w:t>/</w:t>
+      </w:r>
+      <w:proofErr w:type="spellStart"/>
+      <w:r>
+        <w:rPr>
+          <w:rStyle w:val="pln"/>
+          <w:rFonts w:asciiTheme="minorHAnsi" w:hAnsiTheme="minorHAnsi"/>
+          <w:color w:val="000000"/>
+          <w:sz w:val="22"/>
+          <w:szCs w:val="22"/>
+        </w:rPr>
+        <w:t>dev</w:t>
+      </w:r>
+      <w:proofErr w:type="spellEnd"/>
+      <w:r>
+        <w:rPr>
+          <w:rStyle w:val="pun"/>
+          <w:rFonts w:asciiTheme="minorHAnsi" w:hAnsiTheme="minorHAnsi"/>
+          <w:color w:val="666600"/>
+          <w:sz w:val="22"/>
+          <w:szCs w:val="22"/>
+        </w:rPr>
+        <w:t>/</w:t>
+      </w:r>
+      <w:proofErr w:type="spellStart"/>
+      <w:r>
+        <w:rPr>
+          <w:rStyle w:val="pln"/>
+          <w:rFonts w:asciiTheme="minorHAnsi" w:hAnsiTheme="minorHAnsi"/>
+          <w:color w:val="000000"/>
+          <w:sz w:val="22"/>
+          <w:szCs w:val="22"/>
+        </w:rPr>
+        <w:t>tty</w:t>
+      </w:r>
+      <w:proofErr w:type="spellEnd"/>
+      <w:r>
+        <w:rPr>
+          <w:rStyle w:val="pln"/>
+          <w:rFonts w:asciiTheme="minorHAnsi" w:hAnsiTheme="minorHAnsi"/>
+          <w:color w:val="000000"/>
+          <w:sz w:val="22"/>
+          <w:szCs w:val="22"/>
+        </w:rPr>
+        <w:t xml:space="preserve"> to send to </w:t>
+      </w:r>
+      <w:r>
+        <w:rPr>
+          <w:rStyle w:val="lit"/>
+          <w:rFonts w:asciiTheme="minorHAnsi" w:hAnsiTheme="minorHAnsi"/>
+          <w:color w:val="006666"/>
+          <w:sz w:val="22"/>
+          <w:szCs w:val="22"/>
+        </w:rPr>
+        <w:t>192.168</w:t>
+      </w:r>
+      <w:r>
+        <w:rPr>
+          <w:rStyle w:val="pun"/>
+          <w:rFonts w:asciiTheme="minorHAnsi" w:hAnsiTheme="minorHAnsi"/>
+          <w:color w:val="666600"/>
+          <w:sz w:val="22"/>
+          <w:szCs w:val="22"/>
+        </w:rPr>
+        <w:t>.</w:t>
+      </w:r>
+      <w:r>
+        <w:rPr>
+          <w:rStyle w:val="lit"/>
+          <w:rFonts w:asciiTheme="minorHAnsi" w:hAnsiTheme="minorHAnsi"/>
+          <w:color w:val="006666"/>
+          <w:sz w:val="22"/>
+          <w:szCs w:val="22"/>
+        </w:rPr>
+        <w:t>1.1</w:t>
+      </w:r>
+      <w:r>
+        <w:rPr>
+          <w:rStyle w:val="pun"/>
+          <w:rFonts w:asciiTheme="minorHAnsi" w:hAnsiTheme="minorHAnsi"/>
+          <w:color w:val="666600"/>
+          <w:sz w:val="22"/>
+          <w:szCs w:val="22"/>
+        </w:rPr>
+        <w:t>:</w:t>
+      </w:r>
+      <w:r>
+        <w:rPr>
+          <w:rStyle w:val="lit"/>
+          <w:rFonts w:asciiTheme="minorHAnsi" w:hAnsiTheme="minorHAnsi"/>
+          <w:color w:val="006666"/>
+          <w:sz w:val="22"/>
+          <w:szCs w:val="22"/>
+        </w:rPr>
+        <w:t>5556</w:t>
+      </w:r>
+      <w:r>
+        <w:rPr>
+          <w:rStyle w:val="pun"/>
+          <w:rFonts w:asciiTheme="minorHAnsi" w:hAnsiTheme="minorHAnsi"/>
+          <w:color w:val="666600"/>
+          <w:sz w:val="22"/>
+          <w:szCs w:val="22"/>
+        </w:rPr>
+        <w:t>!</w:t>
+      </w:r>
+    </w:p>
+    <w:p>
+      <w:pPr>
+        <w:pStyle w:val="NormalWeb"/>
+        <w:spacing w:line="300" w:lineRule="atLeast"/>
+        <w:rPr>
+          <w:rFonts w:asciiTheme="minorHAnsi" w:hAnsiTheme="minorHAnsi" w:cs="Arial"/>
+          <w:color w:val="000000"/>
+          <w:sz w:val="22"/>
+          <w:szCs w:val="22"/>
+        </w:rPr>
+      </w:pPr>
+      <w:r>
+        <w:rPr>
+          <w:rFonts w:asciiTheme="minorHAnsi" w:hAnsiTheme="minorHAnsi" w:cs="Arial"/>
+          <w:color w:val="000000"/>
+          <w:sz w:val="22"/>
+          <w:szCs w:val="22"/>
+        </w:rPr>
+        <w:t xml:space="preserve">Type in the following line (or </w:t>
+      </w:r>
+      <w:proofErr w:type="spellStart"/>
+      <w:r>
+        <w:rPr>
+          <w:rFonts w:asciiTheme="minorHAnsi" w:hAnsiTheme="minorHAnsi" w:cs="Arial"/>
+          <w:color w:val="000000"/>
+          <w:sz w:val="22"/>
+          <w:szCs w:val="22"/>
+        </w:rPr>
+        <w:t>copy&amp;paste</w:t>
+      </w:r>
+      <w:proofErr w:type="spellEnd"/>
+      <w:r>
+        <w:rPr>
+          <w:rFonts w:asciiTheme="minorHAnsi" w:hAnsiTheme="minorHAnsi" w:cs="Arial"/>
+          <w:color w:val="000000"/>
+          <w:sz w:val="22"/>
+          <w:szCs w:val="22"/>
+        </w:rPr>
+        <w:t>)</w:t>
+      </w:r>
+    </w:p>
+    <w:p>
+      <w:pPr>
+        <w:pStyle w:val="HTMLPreformatted"/>
+        <w:shd w:val="clear" w:color="auto" w:fill="EEEEEE"/>
+        <w:rPr>
+          <w:rFonts w:asciiTheme="minorHAnsi" w:hAnsiTheme="minorHAnsi"/>
+          <w:color w:val="000000"/>
+          <w:sz w:val="22"/>
+          <w:szCs w:val="22"/>
+        </w:rPr>
+      </w:pPr>
+      <w:r>
+        <w:rPr>
+          <w:rStyle w:val="pln"/>
+          <w:rFonts w:asciiTheme="minorHAnsi" w:hAnsiTheme="minorHAnsi"/>
+          <w:color w:val="000000"/>
+          <w:sz w:val="22"/>
+          <w:szCs w:val="22"/>
+        </w:rPr>
+        <w:t>AT</w:t>
+      </w:r>
+      <w:r>
+        <w:rPr>
+          <w:rStyle w:val="pun"/>
+          <w:rFonts w:asciiTheme="minorHAnsi" w:hAnsiTheme="minorHAnsi"/>
+          <w:color w:val="666600"/>
+          <w:sz w:val="22"/>
+          <w:szCs w:val="22"/>
+        </w:rPr>
+        <w:t>*</w:t>
+      </w:r>
+      <w:r>
+        <w:rPr>
+          <w:rStyle w:val="pln"/>
+          <w:rFonts w:asciiTheme="minorHAnsi" w:hAnsiTheme="minorHAnsi"/>
+          <w:color w:val="000000"/>
+          <w:sz w:val="22"/>
+          <w:szCs w:val="22"/>
+        </w:rPr>
+        <w:t>LED</w:t>
+      </w:r>
+      <w:r>
+        <w:rPr>
+          <w:rStyle w:val="pun"/>
+          <w:rFonts w:asciiTheme="minorHAnsi" w:hAnsiTheme="minorHAnsi"/>
+          <w:color w:val="666600"/>
+          <w:sz w:val="22"/>
+          <w:szCs w:val="22"/>
+        </w:rPr>
+        <w:t>=</w:t>
+      </w:r>
+      <w:r>
+        <w:rPr>
+          <w:rStyle w:val="lit"/>
+          <w:rFonts w:asciiTheme="minorHAnsi" w:hAnsiTheme="minorHAnsi"/>
+          <w:color w:val="006666"/>
+          <w:sz w:val="22"/>
+          <w:szCs w:val="22"/>
+        </w:rPr>
+        <w:t>1</w:t>
+      </w:r>
+      <w:proofErr w:type="gramStart"/>
+      <w:r>
+        <w:rPr>
+          <w:rStyle w:val="pun"/>
+          <w:rFonts w:asciiTheme="minorHAnsi" w:hAnsiTheme="minorHAnsi"/>
+          <w:color w:val="666600"/>
+          <w:sz w:val="22"/>
+          <w:szCs w:val="22"/>
+        </w:rPr>
+        <w:t>,</w:t>
+      </w:r>
+      <w:r>
+        <w:rPr>
+          <w:rStyle w:val="lit"/>
+          <w:rFonts w:asciiTheme="minorHAnsi" w:hAnsiTheme="minorHAnsi"/>
+          <w:color w:val="006666"/>
+          <w:sz w:val="22"/>
+          <w:szCs w:val="22"/>
+        </w:rPr>
+        <w:t>2</w:t>
+      </w:r>
+      <w:r>
+        <w:rPr>
+          <w:rStyle w:val="pun"/>
+          <w:rFonts w:asciiTheme="minorHAnsi" w:hAnsiTheme="minorHAnsi"/>
+          <w:color w:val="666600"/>
+          <w:sz w:val="22"/>
+          <w:szCs w:val="22"/>
+        </w:rPr>
+        <w:t>,</w:t>
+      </w:r>
+      <w:r>
+        <w:rPr>
+          <w:rStyle w:val="lit"/>
+          <w:rFonts w:asciiTheme="minorHAnsi" w:hAnsiTheme="minorHAnsi"/>
+          <w:color w:val="006666"/>
+          <w:sz w:val="22"/>
+          <w:szCs w:val="22"/>
+        </w:rPr>
+        <w:t>1073741824</w:t>
+      </w:r>
+      <w:r>
+        <w:rPr>
+          <w:rStyle w:val="pun"/>
+          <w:rFonts w:asciiTheme="minorHAnsi" w:hAnsiTheme="minorHAnsi"/>
+          <w:color w:val="666600"/>
+          <w:sz w:val="22"/>
+          <w:szCs w:val="22"/>
+        </w:rPr>
+        <w:t>,</w:t>
+      </w:r>
+      <w:r>
+        <w:rPr>
+          <w:rStyle w:val="lit"/>
+          <w:rFonts w:asciiTheme="minorHAnsi" w:hAnsiTheme="minorHAnsi"/>
+          <w:color w:val="006666"/>
+          <w:sz w:val="22"/>
+          <w:szCs w:val="22"/>
+        </w:rPr>
+        <w:t>3</w:t>
+      </w:r>
+      <w:proofErr w:type="gramEnd"/>
+    </w:p>
+    <w:p>
+      <w:pPr>
+        <w:pStyle w:val="NormalWeb"/>
+        <w:spacing w:line="300" w:lineRule="atLeast"/>
+        <w:rPr>
+          <w:rFonts w:asciiTheme="minorHAnsi" w:hAnsiTheme="minorHAnsi" w:cs="Arial"/>
+          <w:color w:val="000000"/>
+          <w:sz w:val="22"/>
+          <w:szCs w:val="22"/>
+        </w:rPr>
+      </w:pPr>
+      <w:r>
+        <w:rPr>
+          <w:rFonts w:asciiTheme="minorHAnsi" w:hAnsiTheme="minorHAnsi" w:cs="Arial"/>
+          <w:color w:val="000000"/>
+          <w:sz w:val="22"/>
+          <w:szCs w:val="22"/>
+        </w:rPr>
+        <w:t>Result should be:</w:t>
+      </w:r>
+    </w:p>
+    <w:p>
+      <w:pPr>
+        <w:pStyle w:val="HTMLPreformatted"/>
+        <w:shd w:val="clear" w:color="auto" w:fill="EEEEEE"/>
+        <w:rPr>
+          <w:rFonts w:asciiTheme="minorHAnsi" w:hAnsiTheme="minorHAnsi"/>
+          <w:color w:val="000000"/>
+          <w:sz w:val="22"/>
+          <w:szCs w:val="22"/>
+        </w:rPr>
+      </w:pPr>
+      <w:proofErr w:type="gramStart"/>
+      <w:r>
+        <w:rPr>
+          <w:rStyle w:val="pun"/>
+          <w:rFonts w:asciiTheme="minorHAnsi" w:hAnsiTheme="minorHAnsi"/>
+          <w:color w:val="666600"/>
+          <w:sz w:val="22"/>
+          <w:szCs w:val="22"/>
+        </w:rPr>
+        <w:lastRenderedPageBreak/>
+        <w:t>./</w:t>
+      </w:r>
+      <w:proofErr w:type="spellStart"/>
+      <w:proofErr w:type="gramEnd"/>
+      <w:r>
+        <w:rPr>
+          <w:rStyle w:val="pln"/>
+          <w:rFonts w:asciiTheme="minorHAnsi" w:hAnsiTheme="minorHAnsi"/>
+          <w:color w:val="000000"/>
+          <w:sz w:val="22"/>
+          <w:szCs w:val="22"/>
+        </w:rPr>
+        <w:t>atcomproxy_arm</w:t>
+      </w:r>
+      <w:proofErr w:type="spellEnd"/>
+      <w:r>
+        <w:rPr>
+          <w:rStyle w:val="pln"/>
+          <w:rFonts w:asciiTheme="minorHAnsi" w:hAnsiTheme="minorHAnsi"/>
+          <w:color w:val="000000"/>
+          <w:sz w:val="22"/>
+          <w:szCs w:val="22"/>
+        </w:rPr>
+        <w:t xml:space="preserve"> </w:t>
+      </w:r>
+      <w:r>
+        <w:rPr>
+          <w:rStyle w:val="pun"/>
+          <w:rFonts w:asciiTheme="minorHAnsi" w:hAnsiTheme="minorHAnsi"/>
+          <w:color w:val="666600"/>
+          <w:sz w:val="22"/>
+          <w:szCs w:val="22"/>
+        </w:rPr>
+        <w:t>&gt;</w:t>
+      </w:r>
+      <w:r>
+        <w:rPr>
+          <w:rStyle w:val="pln"/>
+          <w:rFonts w:asciiTheme="minorHAnsi" w:hAnsiTheme="minorHAnsi"/>
+          <w:color w:val="000000"/>
+          <w:sz w:val="22"/>
+          <w:szCs w:val="22"/>
+        </w:rPr>
+        <w:t xml:space="preserve"> AT</w:t>
+      </w:r>
+      <w:r>
+        <w:rPr>
+          <w:rStyle w:val="pun"/>
+          <w:rFonts w:asciiTheme="minorHAnsi" w:hAnsiTheme="minorHAnsi"/>
+          <w:color w:val="666600"/>
+          <w:sz w:val="22"/>
+          <w:szCs w:val="22"/>
+        </w:rPr>
+        <w:t>*</w:t>
+      </w:r>
+      <w:r>
+        <w:rPr>
+          <w:rStyle w:val="pln"/>
+          <w:rFonts w:asciiTheme="minorHAnsi" w:hAnsiTheme="minorHAnsi"/>
+          <w:color w:val="000000"/>
+          <w:sz w:val="22"/>
+          <w:szCs w:val="22"/>
+        </w:rPr>
+        <w:t>LED</w:t>
+      </w:r>
+      <w:r>
+        <w:rPr>
+          <w:rStyle w:val="pun"/>
+          <w:rFonts w:asciiTheme="minorHAnsi" w:hAnsiTheme="minorHAnsi"/>
+          <w:color w:val="666600"/>
+          <w:sz w:val="22"/>
+          <w:szCs w:val="22"/>
+        </w:rPr>
+        <w:t>=</w:t>
+      </w:r>
+      <w:r>
+        <w:rPr>
+          <w:rStyle w:val="lit"/>
+          <w:rFonts w:asciiTheme="minorHAnsi" w:hAnsiTheme="minorHAnsi"/>
+          <w:color w:val="006666"/>
+          <w:sz w:val="22"/>
+          <w:szCs w:val="22"/>
+        </w:rPr>
+        <w:t>1</w:t>
+      </w:r>
+      <w:r>
+        <w:rPr>
+          <w:rStyle w:val="pun"/>
+          <w:rFonts w:asciiTheme="minorHAnsi" w:hAnsiTheme="minorHAnsi"/>
+          <w:color w:val="666600"/>
+          <w:sz w:val="22"/>
+          <w:szCs w:val="22"/>
+        </w:rPr>
+        <w:t>,</w:t>
+      </w:r>
+      <w:r>
+        <w:rPr>
+          <w:rStyle w:val="lit"/>
+          <w:rFonts w:asciiTheme="minorHAnsi" w:hAnsiTheme="minorHAnsi"/>
+          <w:color w:val="006666"/>
+          <w:sz w:val="22"/>
+          <w:szCs w:val="22"/>
+        </w:rPr>
+        <w:t>2</w:t>
+      </w:r>
+      <w:r>
+        <w:rPr>
+          <w:rStyle w:val="pun"/>
+          <w:rFonts w:asciiTheme="minorHAnsi" w:hAnsiTheme="minorHAnsi"/>
+          <w:color w:val="666600"/>
+          <w:sz w:val="22"/>
+          <w:szCs w:val="22"/>
+        </w:rPr>
+        <w:t>,</w:t>
+      </w:r>
+      <w:r>
+        <w:rPr>
+          <w:rStyle w:val="lit"/>
+          <w:rFonts w:asciiTheme="minorHAnsi" w:hAnsiTheme="minorHAnsi"/>
+          <w:color w:val="006666"/>
+          <w:sz w:val="22"/>
+          <w:szCs w:val="22"/>
+        </w:rPr>
+        <w:t>1073741824</w:t>
+      </w:r>
+      <w:r>
+        <w:rPr>
+          <w:rStyle w:val="pun"/>
+          <w:rFonts w:asciiTheme="minorHAnsi" w:hAnsiTheme="minorHAnsi"/>
+          <w:color w:val="666600"/>
+          <w:sz w:val="22"/>
+          <w:szCs w:val="22"/>
+        </w:rPr>
+        <w:t>,</w:t>
+      </w:r>
+      <w:r>
+        <w:rPr>
+          <w:rStyle w:val="lit"/>
+          <w:rFonts w:asciiTheme="minorHAnsi" w:hAnsiTheme="minorHAnsi"/>
+          <w:color w:val="006666"/>
+          <w:sz w:val="22"/>
+          <w:szCs w:val="22"/>
+        </w:rPr>
+        <w:t>3</w:t>
+      </w:r>
+      <w:r>
+        <w:rPr>
+          <w:rStyle w:val="pun"/>
+          <w:rFonts w:asciiTheme="minorHAnsi" w:hAnsiTheme="minorHAnsi"/>
+          <w:color w:val="666600"/>
+          <w:sz w:val="22"/>
+          <w:szCs w:val="22"/>
+        </w:rPr>
+        <w:t>!</w:t>
+      </w:r>
+      <w:r>
+        <w:rPr>
+          <w:rFonts w:asciiTheme="minorHAnsi" w:hAnsiTheme="minorHAnsi"/>
+          <w:color w:val="000000"/>
+          <w:sz w:val="22"/>
+          <w:szCs w:val="22"/>
+        </w:rPr>
+        <w:br/>
+      </w:r>
+      <w:r>
+        <w:rPr>
+          <w:rFonts w:asciiTheme="minorHAnsi" w:hAnsiTheme="minorHAnsi"/>
+          <w:color w:val="000000"/>
+          <w:sz w:val="22"/>
+          <w:szCs w:val="22"/>
+        </w:rPr>
+        <w:br/>
+      </w:r>
+      <w:r>
+        <w:rPr>
+          <w:rStyle w:val="pun"/>
+          <w:rFonts w:asciiTheme="minorHAnsi" w:hAnsiTheme="minorHAnsi"/>
+          <w:color w:val="666600"/>
+          <w:sz w:val="22"/>
+          <w:szCs w:val="22"/>
+        </w:rPr>
+        <w:t>[</w:t>
+      </w:r>
+      <w:r>
+        <w:rPr>
+          <w:rStyle w:val="pln"/>
+          <w:rFonts w:asciiTheme="minorHAnsi" w:hAnsiTheme="minorHAnsi"/>
+          <w:color w:val="000000"/>
+          <w:sz w:val="22"/>
+          <w:szCs w:val="22"/>
+        </w:rPr>
+        <w:t xml:space="preserve">LEDS ON THE DRONE SHOULD BLINK FOR </w:t>
+      </w:r>
+      <w:r>
+        <w:rPr>
+          <w:rStyle w:val="lit"/>
+          <w:rFonts w:asciiTheme="minorHAnsi" w:hAnsiTheme="minorHAnsi"/>
+          <w:color w:val="006666"/>
+          <w:sz w:val="22"/>
+          <w:szCs w:val="22"/>
+        </w:rPr>
+        <w:t>3S</w:t>
+      </w:r>
+      <w:r>
+        <w:rPr>
+          <w:rStyle w:val="pun"/>
+          <w:rFonts w:asciiTheme="minorHAnsi" w:hAnsiTheme="minorHAnsi"/>
+          <w:color w:val="666600"/>
+          <w:sz w:val="22"/>
+          <w:szCs w:val="22"/>
+        </w:rPr>
+        <w:t>!]</w:t>
+      </w:r>
+      <w:r>
+        <w:rPr>
+          <w:rFonts w:asciiTheme="minorHAnsi" w:hAnsiTheme="minorHAnsi"/>
+          <w:color w:val="000000"/>
+          <w:sz w:val="22"/>
+          <w:szCs w:val="22"/>
+        </w:rPr>
+        <w:br/>
+      </w:r>
+      <w:r>
+        <w:rPr>
+          <w:rFonts w:asciiTheme="minorHAnsi" w:hAnsiTheme="minorHAnsi"/>
+          <w:color w:val="000000"/>
+          <w:sz w:val="22"/>
+          <w:szCs w:val="22"/>
+        </w:rPr>
+        <w:br/>
+      </w:r>
+      <w:r>
+        <w:rPr>
+          <w:rStyle w:val="pun"/>
+          <w:rFonts w:asciiTheme="minorHAnsi" w:hAnsiTheme="minorHAnsi"/>
+          <w:color w:val="666600"/>
+          <w:sz w:val="22"/>
+          <w:szCs w:val="22"/>
+        </w:rPr>
+        <w:t>[</w:t>
+      </w:r>
+      <w:r>
+        <w:rPr>
+          <w:rStyle w:val="pln"/>
+          <w:rFonts w:asciiTheme="minorHAnsi" w:hAnsiTheme="minorHAnsi"/>
+          <w:color w:val="000000"/>
+          <w:sz w:val="22"/>
+          <w:szCs w:val="22"/>
+        </w:rPr>
+        <w:t>EXIT WITH CTRL</w:t>
+      </w:r>
+      <w:r>
+        <w:rPr>
+          <w:rStyle w:val="pun"/>
+          <w:rFonts w:asciiTheme="minorHAnsi" w:hAnsiTheme="minorHAnsi"/>
+          <w:color w:val="666600"/>
+          <w:sz w:val="22"/>
+          <w:szCs w:val="22"/>
+        </w:rPr>
+        <w:t>+</w:t>
+      </w:r>
+      <w:r>
+        <w:rPr>
+          <w:rStyle w:val="pln"/>
+          <w:rFonts w:asciiTheme="minorHAnsi" w:hAnsiTheme="minorHAnsi"/>
+          <w:color w:val="000000"/>
+          <w:sz w:val="22"/>
+          <w:szCs w:val="22"/>
+        </w:rPr>
+        <w:t>C</w:t>
+      </w:r>
+      <w:r>
+        <w:rPr>
+          <w:rStyle w:val="pun"/>
+          <w:rFonts w:asciiTheme="minorHAnsi" w:hAnsiTheme="minorHAnsi"/>
+          <w:color w:val="666600"/>
+          <w:sz w:val="22"/>
+          <w:szCs w:val="22"/>
+        </w:rPr>
+        <w:t>]</w:t>
+      </w:r>
+    </w:p>
+    <w:p>
+      <w:pPr>
+        <w:pStyle w:val="NormalWeb"/>
+        <w:spacing w:line="300" w:lineRule="atLeast"/>
+        <w:rPr>
+          <w:rFonts w:asciiTheme="minorHAnsi" w:hAnsiTheme="minorHAnsi" w:cs="Arial"/>
+          <w:color w:val="000000"/>
+          <w:sz w:val="22"/>
+          <w:szCs w:val="22"/>
+        </w:rPr>
+      </w:pPr>
+      <w:r>
+        <w:rPr>
+          <w:rFonts w:asciiTheme="minorHAnsi" w:hAnsiTheme="minorHAnsi" w:cs="Arial"/>
+          <w:color w:val="000000"/>
+          <w:sz w:val="22"/>
+          <w:szCs w:val="22"/>
+        </w:rPr>
+        <w:t>If you get a "Segmentation fault" the binary was probably uploaded wrong as ASCII, retry in binary format!</w:t>
+      </w:r>
     </w:p>
     <w:sectPr>
       <w:pgSz w:w="12240" w:h="15840"/>
@@ -1147,8 +5041,100 @@
       </w:pPr>
     </w:lvl>
   </w:abstractNum>
+  <w:abstractNum w:abstractNumId="1">
+    <w:nsid w:val="5DAA7C2F"/>
+    <w:multiLevelType w:val="hybridMultilevel"/>
+    <w:tmpl w:val="0DB8A1A0"/>
+    <w:lvl w:ilvl="0" w:tplc="04090011">
+      <w:start w:val="1"/>
+      <w:numFmt w:val="decimal"/>
+      <w:lvlText w:val="%1)"/>
+      <w:lvlJc w:val="left"/>
+      <w:pPr>
+        <w:ind w:left="720" w:hanging="360"/>
+      </w:pPr>
+      <w:rPr>
+        <w:rFonts w:hint="default"/>
+      </w:rPr>
+    </w:lvl>
+    <w:lvl w:ilvl="1" w:tplc="04090019">
+      <w:start w:val="1"/>
+      <w:numFmt w:val="lowerLetter"/>
+      <w:lvlText w:val="%2."/>
+      <w:lvlJc w:val="left"/>
+      <w:pPr>
+        <w:ind w:left="1440" w:hanging="360"/>
+      </w:pPr>
+    </w:lvl>
+    <w:lvl w:ilvl="2" w:tplc="0409001B" w:tentative="1">
+      <w:start w:val="1"/>
+      <w:numFmt w:val="lowerRoman"/>
+      <w:lvlText w:val="%3."/>
+      <w:lvlJc w:val="right"/>
+      <w:pPr>
+        <w:ind w:left="2160" w:hanging="180"/>
+      </w:pPr>
+    </w:lvl>
+    <w:lvl w:ilvl="3" w:tplc="0409000F" w:tentative="1">
+      <w:start w:val="1"/>
+      <w:numFmt w:val="decimal"/>
+      <w:lvlText w:val="%4."/>
+      <w:lvlJc w:val="left"/>
+      <w:pPr>
+        <w:ind w:left="2880" w:hanging="360"/>
+      </w:pPr>
+    </w:lvl>
+    <w:lvl w:ilvl="4" w:tplc="04090019" w:tentative="1">
+      <w:start w:val="1"/>
+      <w:numFmt w:val="lowerLetter"/>
+      <w:lvlText w:val="%5."/>
+      <w:lvlJc w:val="left"/>
+      <w:pPr>
+        <w:ind w:left="3600" w:hanging="360"/>
+      </w:pPr>
+    </w:lvl>
+    <w:lvl w:ilvl="5" w:tplc="0409001B" w:tentative="1">
+      <w:start w:val="1"/>
+      <w:numFmt w:val="lowerRoman"/>
+      <w:lvlText w:val="%6."/>
+      <w:lvlJc w:val="right"/>
+      <w:pPr>
+        <w:ind w:left="4320" w:hanging="180"/>
+      </w:pPr>
+    </w:lvl>
+    <w:lvl w:ilvl="6" w:tplc="0409000F" w:tentative="1">
+      <w:start w:val="1"/>
+      <w:numFmt w:val="decimal"/>
+      <w:lvlText w:val="%7."/>
+      <w:lvlJc w:val="left"/>
+      <w:pPr>
+        <w:ind w:left="5040" w:hanging="360"/>
+      </w:pPr>
+    </w:lvl>
+    <w:lvl w:ilvl="7" w:tplc="04090019" w:tentative="1">
+      <w:start w:val="1"/>
+      <w:numFmt w:val="lowerLetter"/>
+      <w:lvlText w:val="%8."/>
+      <w:lvlJc w:val="left"/>
+      <w:pPr>
+        <w:ind w:left="5760" w:hanging="360"/>
+      </w:pPr>
+    </w:lvl>
+    <w:lvl w:ilvl="8" w:tplc="0409001B" w:tentative="1">
+      <w:start w:val="1"/>
+      <w:numFmt w:val="lowerRoman"/>
+      <w:lvlText w:val="%9."/>
+      <w:lvlJc w:val="right"/>
+      <w:pPr>
+        <w:ind w:left="6480" w:hanging="180"/>
+      </w:pPr>
+    </w:lvl>
+  </w:abstractNum>
   <w:num w:numId="1">
     <w:abstractNumId w:val="0"/>
+  </w:num>
+  <w:num w:numId="2">
+    <w:abstractNumId w:val="1"/>
   </w:num>
 </w:numbering>
 </file>
@@ -1571,6 +5557,7 @@
   <w:style w:type="character" w:default="1" w:styleId="DefaultParagraphFont">
     <w:name w:val="Default Paragraph Font"/>
     <w:uiPriority w:val="1"/>
+    <w:semiHidden/>
     <w:unhideWhenUsed/>
   </w:style>
   <w:style w:type="table" w:default="1" w:styleId="TableNormal">
@@ -1628,6 +5615,127 @@
       <w:color w:val="0563C1" w:themeColor="hyperlink"/>
       <w:u w:val="single"/>
     </w:rPr>
+  </w:style>
+  <w:style w:type="character" w:styleId="FollowedHyperlink">
+    <w:name w:val="FollowedHyperlink"/>
+    <w:basedOn w:val="DefaultParagraphFont"/>
+    <w:uiPriority w:val="99"/>
+    <w:semiHidden/>
+    <w:unhideWhenUsed/>
+    <w:rsid w:val="00996837"/>
+    <w:rPr>
+      <w:color w:val="954F72" w:themeColor="followedHyperlink"/>
+      <w:u w:val="single"/>
+    </w:rPr>
+  </w:style>
+  <w:style w:type="paragraph" w:styleId="NormalWeb">
+    <w:name w:val="Normal (Web)"/>
+    <w:basedOn w:val="Normal"/>
+    <w:uiPriority w:val="99"/>
+    <w:unhideWhenUsed/>
+    <w:rsid w:val="00004763"/>
+    <w:pPr>
+      <w:spacing w:before="100" w:beforeAutospacing="1" w:after="100" w:afterAutospacing="1" w:line="240" w:lineRule="auto"/>
+    </w:pPr>
+    <w:rPr>
+      <w:rFonts w:ascii="Times New Roman" w:eastAsia="Times New Roman" w:hAnsi="Times New Roman" w:cs="Times New Roman"/>
+      <w:sz w:val="24"/>
+      <w:szCs w:val="24"/>
+    </w:rPr>
+  </w:style>
+  <w:style w:type="character" w:customStyle="1" w:styleId="apple-converted-space">
+    <w:name w:val="apple-converted-space"/>
+    <w:basedOn w:val="DefaultParagraphFont"/>
+    <w:rsid w:val="00004763"/>
+  </w:style>
+  <w:style w:type="character" w:styleId="Strong">
+    <w:name w:val="Strong"/>
+    <w:basedOn w:val="DefaultParagraphFont"/>
+    <w:uiPriority w:val="22"/>
+    <w:qFormat/>
+    <w:rsid w:val="00004763"/>
+    <w:rPr>
+      <w:b/>
+      <w:bCs/>
+    </w:rPr>
+  </w:style>
+  <w:style w:type="paragraph" w:styleId="HTMLPreformatted">
+    <w:name w:val="HTML Preformatted"/>
+    <w:basedOn w:val="Normal"/>
+    <w:link w:val="HTMLPreformattedChar"/>
+    <w:uiPriority w:val="99"/>
+    <w:semiHidden/>
+    <w:unhideWhenUsed/>
+    <w:rsid w:val="00004763"/>
+    <w:pPr>
+      <w:tabs>
+        <w:tab w:val="left" w:pos="916"/>
+        <w:tab w:val="left" w:pos="1832"/>
+        <w:tab w:val="left" w:pos="2748"/>
+        <w:tab w:val="left" w:pos="3664"/>
+        <w:tab w:val="left" w:pos="4580"/>
+        <w:tab w:val="left" w:pos="5496"/>
+        <w:tab w:val="left" w:pos="6412"/>
+        <w:tab w:val="left" w:pos="7328"/>
+        <w:tab w:val="left" w:pos="8244"/>
+        <w:tab w:val="left" w:pos="9160"/>
+        <w:tab w:val="left" w:pos="10076"/>
+        <w:tab w:val="left" w:pos="10992"/>
+        <w:tab w:val="left" w:pos="11908"/>
+        <w:tab w:val="left" w:pos="12824"/>
+        <w:tab w:val="left" w:pos="13740"/>
+        <w:tab w:val="left" w:pos="14656"/>
+      </w:tabs>
+      <w:spacing w:after="0" w:line="240" w:lineRule="auto"/>
+    </w:pPr>
+    <w:rPr>
+      <w:rFonts w:ascii="Courier New" w:eastAsia="Times New Roman" w:hAnsi="Courier New" w:cs="Courier New"/>
+      <w:sz w:val="20"/>
+      <w:szCs w:val="20"/>
+    </w:rPr>
+  </w:style>
+  <w:style w:type="character" w:customStyle="1" w:styleId="HTMLPreformattedChar">
+    <w:name w:val="HTML Preformatted Char"/>
+    <w:basedOn w:val="DefaultParagraphFont"/>
+    <w:link w:val="HTMLPreformatted"/>
+    <w:uiPriority w:val="99"/>
+    <w:semiHidden/>
+    <w:rsid w:val="00004763"/>
+    <w:rPr>
+      <w:rFonts w:ascii="Courier New" w:eastAsia="Times New Roman" w:hAnsi="Courier New" w:cs="Courier New"/>
+      <w:sz w:val="20"/>
+      <w:szCs w:val="20"/>
+    </w:rPr>
+  </w:style>
+  <w:style w:type="character" w:customStyle="1" w:styleId="com">
+    <w:name w:val="com"/>
+    <w:basedOn w:val="DefaultParagraphFont"/>
+    <w:rsid w:val="00004763"/>
+  </w:style>
+  <w:style w:type="character" w:customStyle="1" w:styleId="pln">
+    <w:name w:val="pln"/>
+    <w:basedOn w:val="DefaultParagraphFont"/>
+    <w:rsid w:val="00004763"/>
+  </w:style>
+  <w:style w:type="character" w:customStyle="1" w:styleId="lit">
+    <w:name w:val="lit"/>
+    <w:basedOn w:val="DefaultParagraphFont"/>
+    <w:rsid w:val="00004763"/>
+  </w:style>
+  <w:style w:type="character" w:customStyle="1" w:styleId="pun">
+    <w:name w:val="pun"/>
+    <w:basedOn w:val="DefaultParagraphFont"/>
+    <w:rsid w:val="00004763"/>
+  </w:style>
+  <w:style w:type="character" w:customStyle="1" w:styleId="typ">
+    <w:name w:val="typ"/>
+    <w:basedOn w:val="DefaultParagraphFont"/>
+    <w:rsid w:val="00004763"/>
+  </w:style>
+  <w:style w:type="character" w:customStyle="1" w:styleId="kwd">
+    <w:name w:val="kwd"/>
+    <w:basedOn w:val="DefaultParagraphFont"/>
+    <w:rsid w:val="00004763"/>
   </w:style>
 </w:styles>
 </file>
@@ -1898,7 +6006,7 @@
 </file>
 
 <file path=customXml/itemProps1.xml><?xml version="1.0" encoding="utf-8"?>
-<ds:datastoreItem xmlns:ds="http://schemas.openxmlformats.org/officeDocument/2006/customXml" ds:itemID="{ABAB3B5C-933F-4CA5-904C-27C1E2372D5F}">
+<ds:datastoreItem xmlns:ds="http://schemas.openxmlformats.org/officeDocument/2006/customXml" ds:itemID="{1C7B90C6-0B0C-478E-8413-0827256F3000}">
   <ds:schemaRefs>
     <ds:schemaRef ds:uri="http://schemas.openxmlformats.org/officeDocument/2006/bibliography"/>
   </ds:schemaRefs>
